--- a/perangkat-junior-web-programmer/04. FR.IA.02. TUGAS PRAKTIK DEMONSTRASI - Revisi 13072022.docx
+++ b/perangkat-junior-web-programmer/04. FR.IA.02. TUGAS PRAKTIK DEMONSTRASI - Revisi 13072022.docx
@@ -1,6 +1,6 @@
 
 <file path=word/document.xml><?xml version="1.0" encoding="utf-8"?>
-<w:document xmlns:wpc="http://schemas.microsoft.com/office/word/2010/wordprocessingCanvas" xmlns:cx="http://schemas.microsoft.com/office/drawing/2014/chartex" xmlns:cx1="http://schemas.microsoft.com/office/drawing/2015/9/8/chartex" xmlns:cx2="http://schemas.microsoft.com/office/drawing/2015/10/21/chartex" xmlns:cx3="http://schemas.microsoft.com/office/drawing/2016/5/9/chartex" xmlns:cx4="http://schemas.microsoft.com/office/drawing/2016/5/10/chartex" xmlns:cx5="http://schemas.microsoft.com/office/drawing/2016/5/11/chartex" xmlns:cx6="http://schemas.microsoft.com/office/drawing/2016/5/12/chartex" xmlns:cx7="http://schemas.microsoft.com/office/drawing/2016/5/13/chartex" xmlns:cx8="http://schemas.microsoft.com/office/drawing/2016/5/14/chartex" xmlns:mc="http://schemas.openxmlformats.org/markup-compatibility/2006" xmlns:aink="http://schemas.microsoft.com/office/drawing/2016/ink" xmlns:am3d="http://schemas.microsoft.com/office/drawing/2017/model3d" xmlns:o="urn:schemas-microsoft-com:office:office" xmlns:r="http://schemas.openxmlformats.org/officeDocument/2006/relationships" xmlns:m="http://schemas.openxmlformats.org/officeDocument/2006/math" xmlns:v="urn:schemas-microsoft-com:vml" xmlns:wp14="http://schemas.microsoft.com/office/word/2010/wordprocessingDrawing" xmlns:wp="http://schemas.openxmlformats.org/drawingml/2006/wordprocessingDrawing" xmlns:w10="urn:schemas-microsoft-com:office:word" xmlns:w="http://schemas.openxmlformats.org/wordprocessingml/2006/main" xmlns:w14="http://schemas.microsoft.com/office/word/2010/wordml" xmlns:w15="http://schemas.microsoft.com/office/word/2012/wordml" xmlns:w16cex="http://schemas.microsoft.com/office/word/2018/wordml/cex" xmlns:w16cid="http://schemas.microsoft.com/office/word/2016/wordml/cid" xmlns:w16="http://schemas.microsoft.com/office/word/2018/wordml" xmlns:w16sdtdh="http://schemas.microsoft.com/office/word/2020/wordml/sdtdatahash" xmlns:w16se="http://schemas.microsoft.com/office/word/2015/wordml/symex" xmlns:wpg="http://schemas.microsoft.com/office/word/2010/wordprocessingGroup" xmlns:wpi="http://schemas.microsoft.com/office/word/2010/wordprocessingInk" xmlns:wne="http://schemas.microsoft.com/office/word/2006/wordml" xmlns:wps="http://schemas.microsoft.com/office/word/2010/wordprocessingShape" mc:Ignorable="w14 w15 w16se w16cid w16 w16cex w16sdtdh wp14">
+<w:document xmlns:wpc="http://schemas.microsoft.com/office/word/2010/wordprocessingCanvas" xmlns:cx="http://schemas.microsoft.com/office/drawing/2014/chartex" xmlns:mc="http://schemas.openxmlformats.org/markup-compatibility/2006" xmlns:o="urn:schemas-microsoft-com:office:office" xmlns:r="http://schemas.openxmlformats.org/officeDocument/2006/relationships" xmlns:m="http://schemas.openxmlformats.org/officeDocument/2006/math" xmlns:v="urn:schemas-microsoft-com:vml" xmlns:wp14="http://schemas.microsoft.com/office/word/2010/wordprocessingDrawing" xmlns:wp="http://schemas.openxmlformats.org/drawingml/2006/wordprocessingDrawing" xmlns:w10="urn:schemas-microsoft-com:office:word" xmlns:w="http://schemas.openxmlformats.org/wordprocessingml/2006/main" xmlns:w14="http://schemas.microsoft.com/office/word/2010/wordml" xmlns:w15="http://schemas.microsoft.com/office/word/2012/wordml" xmlns:w16se="http://schemas.microsoft.com/office/word/2015/wordml/symex" xmlns:wpg="http://schemas.microsoft.com/office/word/2010/wordprocessingGroup" xmlns:wpi="http://schemas.microsoft.com/office/word/2010/wordprocessingInk" xmlns:wne="http://schemas.microsoft.com/office/word/2006/wordml" xmlns:wps="http://schemas.microsoft.com/office/word/2010/wordprocessingShape" mc:Ignorable="w14 w15 w16se wp14">
   <w:body>
     <w:tbl>
       <w:tblPr>
@@ -659,8 +659,16 @@
               <w:pStyle w:val="TableParagraph"/>
               <w:rPr>
                 <w:rFonts w:ascii="Arial Narrow" w:hAnsi="Arial Narrow"/>
+                <w:lang w:val="en-US"/>
               </w:rPr>
             </w:pPr>
+            <w:r>
+              <w:rPr>
+                <w:rFonts w:ascii="Arial Narrow" w:hAnsi="Arial Narrow"/>
+                <w:lang w:val="en-US"/>
+              </w:rPr>
+              <w:t xml:space="preserve">   Dzarr al ghifari</w:t>
+            </w:r>
           </w:p>
         </w:tc>
       </w:tr>
@@ -961,19 +969,8 @@
                 <w:sz w:val="22"/>
                 <w:lang w:val="en-US"/>
               </w:rPr>
-              <w:t xml:space="preserve"> </w:t>
+              <w:t xml:space="preserve"> J.620100.004.02  -</w:t>
             </w:r>
-            <w:proofErr w:type="gramStart"/>
-            <w:r>
-              <w:rPr>
-                <w:rFonts w:ascii="Arial Narrow" w:hAnsi="Arial Narrow"/>
-                <w:bCs/>
-                <w:sz w:val="22"/>
-                <w:lang w:val="en-US"/>
-              </w:rPr>
-              <w:t>J.620100.004.02  -</w:t>
-            </w:r>
-            <w:proofErr w:type="gramEnd"/>
           </w:p>
         </w:tc>
         <w:tc>
@@ -1153,19 +1150,8 @@
                 <w:sz w:val="22"/>
                 <w:lang w:val="en-US"/>
               </w:rPr>
-              <w:t xml:space="preserve"> </w:t>
+              <w:t xml:space="preserve"> J.620100.005.02  -</w:t>
             </w:r>
-            <w:proofErr w:type="gramStart"/>
-            <w:r>
-              <w:rPr>
-                <w:rFonts w:ascii="Arial Narrow" w:hAnsi="Arial Narrow"/>
-                <w:bCs/>
-                <w:sz w:val="22"/>
-                <w:lang w:val="en-US"/>
-              </w:rPr>
-              <w:t>J.620100.005.02  -</w:t>
-            </w:r>
-            <w:proofErr w:type="gramEnd"/>
           </w:p>
         </w:tc>
         <w:tc>
@@ -2669,12 +2655,21 @@
           <w:rFonts w:ascii="Arial Narrow" w:hAnsi="Arial Narrow"/>
         </w:rPr>
       </w:pPr>
-      <w:r>
-        <w:rPr>
-          <w:rFonts w:ascii="Arial Narrow" w:hAnsi="Arial Narrow"/>
-          <w:lang w:val="en-US"/>
-        </w:rPr>
-        <w:t xml:space="preserve">Waktu </w:t>
+      <w:proofErr w:type="spellStart"/>
+      <w:r>
+        <w:rPr>
+          <w:rFonts w:ascii="Arial Narrow" w:hAnsi="Arial Narrow"/>
+          <w:lang w:val="en-US"/>
+        </w:rPr>
+        <w:t>Waktu</w:t>
+      </w:r>
+      <w:proofErr w:type="spellEnd"/>
+      <w:r>
+        <w:rPr>
+          <w:rFonts w:ascii="Arial Narrow" w:hAnsi="Arial Narrow"/>
+          <w:lang w:val="en-US"/>
+        </w:rPr>
+        <w:t xml:space="preserve"> </w:t>
       </w:r>
       <w:proofErr w:type="spellStart"/>
       <w:r>
@@ -2772,13 +2767,23 @@
           <w:lang w:val="en-US"/>
         </w:rPr>
       </w:pPr>
-      <w:r>
-        <w:rPr>
-          <w:rFonts w:ascii="Arial Narrow" w:hAnsi="Arial Narrow"/>
-          <w:bCs/>
-          <w:lang w:val="en-US"/>
-        </w:rPr>
-        <w:t xml:space="preserve">Universitas </w:t>
+      <w:proofErr w:type="spellStart"/>
+      <w:r>
+        <w:rPr>
+          <w:rFonts w:ascii="Arial Narrow" w:hAnsi="Arial Narrow"/>
+          <w:bCs/>
+          <w:lang w:val="en-US"/>
+        </w:rPr>
+        <w:t>Universitas</w:t>
+      </w:r>
+      <w:proofErr w:type="spellEnd"/>
+      <w:r>
+        <w:rPr>
+          <w:rFonts w:ascii="Arial Narrow" w:hAnsi="Arial Narrow"/>
+          <w:bCs/>
+          <w:lang w:val="en-US"/>
+        </w:rPr>
+        <w:t xml:space="preserve"> </w:t>
       </w:r>
       <w:proofErr w:type="spellStart"/>
       <w:r>
@@ -2834,13 +2839,23 @@
         </w:rPr>
         <w:t xml:space="preserve"> </w:t>
       </w:r>
-      <w:r>
-        <w:rPr>
-          <w:rFonts w:ascii="Arial Narrow" w:hAnsi="Arial Narrow"/>
-          <w:bCs/>
-          <w:lang w:val="en-US"/>
-        </w:rPr>
-        <w:t xml:space="preserve">Lembaga </w:t>
+      <w:proofErr w:type="spellStart"/>
+      <w:r>
+        <w:rPr>
+          <w:rFonts w:ascii="Arial Narrow" w:hAnsi="Arial Narrow"/>
+          <w:bCs/>
+          <w:lang w:val="en-US"/>
+        </w:rPr>
+        <w:t>Lembaga</w:t>
+      </w:r>
+      <w:proofErr w:type="spellEnd"/>
+      <w:r>
+        <w:rPr>
+          <w:rFonts w:ascii="Arial Narrow" w:hAnsi="Arial Narrow"/>
+          <w:bCs/>
+          <w:lang w:val="en-US"/>
+        </w:rPr>
+        <w:t xml:space="preserve"> </w:t>
       </w:r>
       <w:proofErr w:type="spellStart"/>
       <w:r>
@@ -3144,7 +3159,25 @@
           <w:bCs/>
           <w:lang w:val="en-US"/>
         </w:rPr>
-        <w:t xml:space="preserve"> oleh </w:t>
+        <w:t xml:space="preserve"> </w:t>
+      </w:r>
+      <w:proofErr w:type="spellStart"/>
+      <w:r>
+        <w:rPr>
+          <w:rFonts w:ascii="Arial Narrow" w:hAnsi="Arial Narrow"/>
+          <w:bCs/>
+          <w:lang w:val="en-US"/>
+        </w:rPr>
+        <w:t>oleh</w:t>
+      </w:r>
+      <w:proofErr w:type="spellEnd"/>
+      <w:r>
+        <w:rPr>
+          <w:rFonts w:ascii="Arial Narrow" w:hAnsi="Arial Narrow"/>
+          <w:bCs/>
+          <w:lang w:val="en-US"/>
+        </w:rPr>
+        <w:t xml:space="preserve"> </w:t>
       </w:r>
       <w:proofErr w:type="spellStart"/>
       <w:r>
@@ -3190,13 +3223,23 @@
         </w:rPr>
         <w:t xml:space="preserve">(admin) </w:t>
       </w:r>
-      <w:r>
-        <w:rPr>
-          <w:rFonts w:ascii="Arial Narrow" w:hAnsi="Arial Narrow"/>
-          <w:bCs/>
-          <w:lang w:val="en-US"/>
-        </w:rPr>
-        <w:t xml:space="preserve">dan </w:t>
+      <w:proofErr w:type="spellStart"/>
+      <w:r>
+        <w:rPr>
+          <w:rFonts w:ascii="Arial Narrow" w:hAnsi="Arial Narrow"/>
+          <w:bCs/>
+          <w:lang w:val="en-US"/>
+        </w:rPr>
+        <w:t>dan</w:t>
+      </w:r>
+      <w:proofErr w:type="spellEnd"/>
+      <w:r>
+        <w:rPr>
+          <w:rFonts w:ascii="Arial Narrow" w:hAnsi="Arial Narrow"/>
+          <w:bCs/>
+          <w:lang w:val="en-US"/>
+        </w:rPr>
+        <w:t xml:space="preserve"> </w:t>
       </w:r>
       <w:proofErr w:type="spellStart"/>
       <w:r>
@@ -3585,8 +3628,18 @@
           <w:bCs/>
           <w:lang w:val="en-US"/>
         </w:rPr>
-        <w:t xml:space="preserve"> dan</w:t>
-      </w:r>
+        <w:t xml:space="preserve"> </w:t>
+      </w:r>
+      <w:proofErr w:type="spellStart"/>
+      <w:r>
+        <w:rPr>
+          <w:rFonts w:ascii="Arial Narrow" w:hAnsi="Arial Narrow"/>
+          <w:bCs/>
+          <w:lang w:val="en-US"/>
+        </w:rPr>
+        <w:t>dan</w:t>
+      </w:r>
+      <w:proofErr w:type="spellEnd"/>
       <w:r>
         <w:rPr>
           <w:rFonts w:ascii="Arial Narrow" w:hAnsi="Arial Narrow"/>
@@ -3655,7 +3708,25 @@
           <w:bCs/>
           <w:lang w:val="en-US"/>
         </w:rPr>
-        <w:t xml:space="preserve"> juga </w:t>
+        <w:t xml:space="preserve"> </w:t>
+      </w:r>
+      <w:proofErr w:type="spellStart"/>
+      <w:r>
+        <w:rPr>
+          <w:rFonts w:ascii="Arial Narrow" w:hAnsi="Arial Narrow"/>
+          <w:bCs/>
+          <w:lang w:val="en-US"/>
+        </w:rPr>
+        <w:t>juga</w:t>
+      </w:r>
+      <w:proofErr w:type="spellEnd"/>
+      <w:r>
+        <w:rPr>
+          <w:rFonts w:ascii="Arial Narrow" w:hAnsi="Arial Narrow"/>
+          <w:bCs/>
+          <w:lang w:val="en-US"/>
+        </w:rPr>
+        <w:t xml:space="preserve"> </w:t>
       </w:r>
       <w:proofErr w:type="spellStart"/>
       <w:r>
@@ -3753,7 +3824,25 @@
           <w:bCs/>
           <w:lang w:val="en-US"/>
         </w:rPr>
-        <w:t xml:space="preserve">, dan </w:t>
+        <w:t xml:space="preserve">, </w:t>
+      </w:r>
+      <w:proofErr w:type="spellStart"/>
+      <w:r>
+        <w:rPr>
+          <w:rFonts w:ascii="Arial Narrow" w:hAnsi="Arial Narrow"/>
+          <w:bCs/>
+          <w:lang w:val="en-US"/>
+        </w:rPr>
+        <w:t>dan</w:t>
+      </w:r>
+      <w:proofErr w:type="spellEnd"/>
+      <w:r>
+        <w:rPr>
+          <w:rFonts w:ascii="Arial Narrow" w:hAnsi="Arial Narrow"/>
+          <w:bCs/>
+          <w:lang w:val="en-US"/>
+        </w:rPr>
+        <w:t xml:space="preserve"> </w:t>
       </w:r>
       <w:proofErr w:type="spellStart"/>
       <w:r>
@@ -3815,7 +3904,25 @@
           <w:bCs/>
           <w:lang w:val="en-US"/>
         </w:rPr>
-        <w:t xml:space="preserve"> juga </w:t>
+        <w:t xml:space="preserve"> </w:t>
+      </w:r>
+      <w:proofErr w:type="spellStart"/>
+      <w:r>
+        <w:rPr>
+          <w:rFonts w:ascii="Arial Narrow" w:hAnsi="Arial Narrow"/>
+          <w:bCs/>
+          <w:lang w:val="en-US"/>
+        </w:rPr>
+        <w:t>juga</w:t>
+      </w:r>
+      <w:proofErr w:type="spellEnd"/>
+      <w:r>
+        <w:rPr>
+          <w:rFonts w:ascii="Arial Narrow" w:hAnsi="Arial Narrow"/>
+          <w:bCs/>
+          <w:lang w:val="en-US"/>
+        </w:rPr>
+        <w:t xml:space="preserve"> </w:t>
       </w:r>
       <w:proofErr w:type="spellStart"/>
       <w:r>
@@ -3985,7 +4092,25 @@
           <w:bCs/>
           <w:lang w:val="en-US"/>
         </w:rPr>
-        <w:t xml:space="preserve">, dan </w:t>
+        <w:t xml:space="preserve">, </w:t>
+      </w:r>
+      <w:proofErr w:type="spellStart"/>
+      <w:r>
+        <w:rPr>
+          <w:rFonts w:ascii="Arial Narrow" w:hAnsi="Arial Narrow"/>
+          <w:bCs/>
+          <w:lang w:val="en-US"/>
+        </w:rPr>
+        <w:t>dan</w:t>
+      </w:r>
+      <w:proofErr w:type="spellEnd"/>
+      <w:r>
+        <w:rPr>
+          <w:rFonts w:ascii="Arial Narrow" w:hAnsi="Arial Narrow"/>
+          <w:bCs/>
+          <w:lang w:val="en-US"/>
+        </w:rPr>
+        <w:t xml:space="preserve"> </w:t>
       </w:r>
       <w:proofErr w:type="spellStart"/>
       <w:r>
@@ -4111,8 +4236,18 @@
           <w:bCs/>
           <w:lang w:val="en-US"/>
         </w:rPr>
-        <w:t xml:space="preserve"> dan</w:t>
-      </w:r>
+        <w:t xml:space="preserve"> </w:t>
+      </w:r>
+      <w:proofErr w:type="spellStart"/>
+      <w:r>
+        <w:rPr>
+          <w:rFonts w:ascii="Arial Narrow" w:hAnsi="Arial Narrow"/>
+          <w:bCs/>
+          <w:lang w:val="en-US"/>
+        </w:rPr>
+        <w:t>dan</w:t>
+      </w:r>
+      <w:proofErr w:type="spellEnd"/>
       <w:r>
         <w:rPr>
           <w:rFonts w:ascii="Arial Narrow" w:hAnsi="Arial Narrow"/>
@@ -4191,7 +4326,25 @@
           <w:bCs/>
           <w:lang w:val="en-US"/>
         </w:rPr>
-        <w:t xml:space="preserve">, dan </w:t>
+        <w:t xml:space="preserve">, </w:t>
+      </w:r>
+      <w:proofErr w:type="spellStart"/>
+      <w:r>
+        <w:rPr>
+          <w:rFonts w:ascii="Arial Narrow" w:hAnsi="Arial Narrow"/>
+          <w:bCs/>
+          <w:lang w:val="en-US"/>
+        </w:rPr>
+        <w:t>dan</w:t>
+      </w:r>
+      <w:proofErr w:type="spellEnd"/>
+      <w:r>
+        <w:rPr>
+          <w:rFonts w:ascii="Arial Narrow" w:hAnsi="Arial Narrow"/>
+          <w:bCs/>
+          <w:lang w:val="en-US"/>
+        </w:rPr>
+        <w:t xml:space="preserve"> </w:t>
       </w:r>
       <w:proofErr w:type="spellStart"/>
       <w:r>
@@ -4494,13 +4647,23 @@
         </w:rPr>
         <w:t xml:space="preserve"> </w:t>
       </w:r>
-      <w:r>
-        <w:rPr>
-          <w:rFonts w:ascii="Arial Narrow" w:hAnsi="Arial Narrow"/>
-          <w:bCs/>
-          <w:lang w:val="en-US"/>
-        </w:rPr>
-        <w:t xml:space="preserve">dan </w:t>
+      <w:proofErr w:type="spellStart"/>
+      <w:r>
+        <w:rPr>
+          <w:rFonts w:ascii="Arial Narrow" w:hAnsi="Arial Narrow"/>
+          <w:bCs/>
+          <w:lang w:val="en-US"/>
+        </w:rPr>
+        <w:t>dan</w:t>
+      </w:r>
+      <w:proofErr w:type="spellEnd"/>
+      <w:r>
+        <w:rPr>
+          <w:rFonts w:ascii="Arial Narrow" w:hAnsi="Arial Narrow"/>
+          <w:bCs/>
+          <w:lang w:val="en-US"/>
+        </w:rPr>
+        <w:t xml:space="preserve"> </w:t>
       </w:r>
       <w:proofErr w:type="spellStart"/>
       <w:r>
@@ -4670,7 +4833,25 @@
           <w:bCs/>
           <w:lang w:val="en-US"/>
         </w:rPr>
-        <w:t xml:space="preserve"> dan </w:t>
+        <w:t xml:space="preserve"> </w:t>
+      </w:r>
+      <w:proofErr w:type="spellStart"/>
+      <w:r>
+        <w:rPr>
+          <w:rFonts w:ascii="Arial Narrow" w:hAnsi="Arial Narrow"/>
+          <w:bCs/>
+          <w:lang w:val="en-US"/>
+        </w:rPr>
+        <w:t>dan</w:t>
+      </w:r>
+      <w:proofErr w:type="spellEnd"/>
+      <w:r>
+        <w:rPr>
+          <w:rFonts w:ascii="Arial Narrow" w:hAnsi="Arial Narrow"/>
+          <w:bCs/>
+          <w:lang w:val="en-US"/>
+        </w:rPr>
+        <w:t xml:space="preserve"> </w:t>
       </w:r>
       <w:proofErr w:type="spellStart"/>
       <w:r>
@@ -4742,13 +4923,23 @@
         </w:rPr>
         <w:t xml:space="preserve">. </w:t>
       </w:r>
-      <w:r>
-        <w:rPr>
-          <w:rFonts w:ascii="Arial Narrow" w:hAnsi="Arial Narrow"/>
-          <w:bCs/>
-          <w:lang w:val="en-US"/>
-        </w:rPr>
-        <w:t xml:space="preserve">Setelah </w:t>
+      <w:proofErr w:type="spellStart"/>
+      <w:r>
+        <w:rPr>
+          <w:rFonts w:ascii="Arial Narrow" w:hAnsi="Arial Narrow"/>
+          <w:bCs/>
+          <w:lang w:val="en-US"/>
+        </w:rPr>
+        <w:t>Setelah</w:t>
+      </w:r>
+      <w:proofErr w:type="spellEnd"/>
+      <w:r>
+        <w:rPr>
+          <w:rFonts w:ascii="Arial Narrow" w:hAnsi="Arial Narrow"/>
+          <w:bCs/>
+          <w:lang w:val="en-US"/>
+        </w:rPr>
+        <w:t xml:space="preserve"> </w:t>
       </w:r>
       <w:proofErr w:type="spellStart"/>
       <w:r>
@@ -5122,7 +5313,25 @@
           <w:bCs/>
           <w:lang w:val="en-US"/>
         </w:rPr>
-        <w:t xml:space="preserve"> dan data </w:t>
+        <w:t xml:space="preserve"> </w:t>
+      </w:r>
+      <w:proofErr w:type="spellStart"/>
+      <w:r>
+        <w:rPr>
+          <w:rFonts w:ascii="Arial Narrow" w:hAnsi="Arial Narrow"/>
+          <w:bCs/>
+          <w:lang w:val="en-US"/>
+        </w:rPr>
+        <w:t>dan</w:t>
+      </w:r>
+      <w:proofErr w:type="spellEnd"/>
+      <w:r>
+        <w:rPr>
+          <w:rFonts w:ascii="Arial Narrow" w:hAnsi="Arial Narrow"/>
+          <w:bCs/>
+          <w:lang w:val="en-US"/>
+        </w:rPr>
+        <w:t xml:space="preserve"> data </w:t>
       </w:r>
       <w:proofErr w:type="spellStart"/>
       <w:r>
@@ -5302,7 +5511,25 @@
           <w:bCs/>
           <w:lang w:val="en-US"/>
         </w:rPr>
-        <w:t xml:space="preserve"> field dan </w:t>
+        <w:t xml:space="preserve"> field </w:t>
+      </w:r>
+      <w:proofErr w:type="spellStart"/>
+      <w:r>
+        <w:rPr>
+          <w:rFonts w:ascii="Arial Narrow" w:hAnsi="Arial Narrow"/>
+          <w:bCs/>
+          <w:lang w:val="en-US"/>
+        </w:rPr>
+        <w:t>dan</w:t>
+      </w:r>
+      <w:proofErr w:type="spellEnd"/>
+      <w:r>
+        <w:rPr>
+          <w:rFonts w:ascii="Arial Narrow" w:hAnsi="Arial Narrow"/>
+          <w:bCs/>
+          <w:lang w:val="en-US"/>
+        </w:rPr>
+        <w:t xml:space="preserve"> </w:t>
       </w:r>
       <w:proofErr w:type="spellStart"/>
       <w:r>
@@ -5601,7 +5828,25 @@
           <w:bCs/>
           <w:lang w:val="en-US"/>
         </w:rPr>
-        <w:t xml:space="preserve"> tools dan software</w:t>
+        <w:t xml:space="preserve"> tools </w:t>
+      </w:r>
+      <w:proofErr w:type="spellStart"/>
+      <w:r>
+        <w:rPr>
+          <w:rFonts w:ascii="Arial Narrow" w:hAnsi="Arial Narrow"/>
+          <w:bCs/>
+          <w:lang w:val="en-US"/>
+        </w:rPr>
+        <w:t>dan</w:t>
+      </w:r>
+      <w:proofErr w:type="spellEnd"/>
+      <w:r>
+        <w:rPr>
+          <w:rFonts w:ascii="Arial Narrow" w:hAnsi="Arial Narrow"/>
+          <w:bCs/>
+          <w:lang w:val="en-US"/>
+        </w:rPr>
+        <w:t xml:space="preserve"> software</w:t>
       </w:r>
       <w:r>
         <w:rPr>
@@ -6001,7 +6246,23 @@
           <w:rFonts w:ascii="Arial Narrow" w:hAnsi="Arial Narrow"/>
           <w:lang w:val="en-US"/>
         </w:rPr>
-        <w:t xml:space="preserve"> (admin dan </w:t>
+        <w:t xml:space="preserve"> (admin </w:t>
+      </w:r>
+      <w:proofErr w:type="spellStart"/>
+      <w:r>
+        <w:rPr>
+          <w:rFonts w:ascii="Arial Narrow" w:hAnsi="Arial Narrow"/>
+          <w:lang w:val="en-US"/>
+        </w:rPr>
+        <w:t>dan</w:t>
+      </w:r>
+      <w:proofErr w:type="spellEnd"/>
+      <w:r>
+        <w:rPr>
+          <w:rFonts w:ascii="Arial Narrow" w:hAnsi="Arial Narrow"/>
+          <w:lang w:val="en-US"/>
+        </w:rPr>
+        <w:t xml:space="preserve"> </w:t>
       </w:r>
       <w:r>
         <w:rPr>
@@ -6063,7 +6324,7 @@
         <mc:AlternateContent>
           <mc:Choice Requires="wps">
             <w:drawing>
-              <wp:anchor distT="0" distB="0" distL="114300" distR="114300" simplePos="0" relativeHeight="251665408" behindDoc="0" locked="0" layoutInCell="1" allowOverlap="1" wp14:anchorId="1AFC0BAE" wp14:editId="5258C3AA">
+              <wp:anchor distT="0" distB="0" distL="114300" distR="114300" simplePos="0" relativeHeight="251665408" behindDoc="0" locked="0" layoutInCell="1" allowOverlap="1" wp14:anchorId="1AFC0BAE" wp14:editId="2CDD309C">
                 <wp:simplePos x="0" y="0"/>
                 <wp:positionH relativeFrom="margin">
                   <wp:posOffset>0</wp:posOffset>
@@ -6102,6 +6363,67 @@
                         </a:ln>
                         <a:effectLst/>
                       </wps:spPr>
+                      <wps:txbx>
+                        <w:txbxContent>
+                          <w:p>
+                            <w:pPr>
+                              <w:rPr>
+                                <w:sz w:val="24"/>
+                                <w:szCs w:val="24"/>
+                              </w:rPr>
+                            </w:pPr>
+                            <w:r>
+                              <w:rPr>
+                                <w:noProof/>
+                                <w:sz w:val="24"/>
+                                <w:szCs w:val="24"/>
+                                <w:lang w:val="en-US"/>
+                              </w:rPr>
+                              <w:drawing>
+                                <wp:inline distT="0" distB="0" distL="0" distR="0" wp14:anchorId="2619F3DC" wp14:editId="753D1803">
+                                  <wp:extent cx="5588635" cy="3076575"/>
+                                  <wp:effectExtent l="0" t="0" r="0" b="9525"/>
+                                  <wp:docPr id="3" name="Picture 3"/>
+                                  <wp:cNvGraphicFramePr>
+                                    <a:graphicFrameLocks xmlns:a="http://schemas.openxmlformats.org/drawingml/2006/main" noChangeAspect="1"/>
+                                  </wp:cNvGraphicFramePr>
+                                  <a:graphic xmlns:a="http://schemas.openxmlformats.org/drawingml/2006/main">
+                                    <a:graphicData uri="http://schemas.openxmlformats.org/drawingml/2006/picture">
+                                      <pic:pic xmlns:pic="http://schemas.openxmlformats.org/drawingml/2006/picture">
+                                        <pic:nvPicPr>
+                                          <pic:cNvPr id="3" name="Untitled Diagram.drawio.png"/>
+                                          <pic:cNvPicPr/>
+                                        </pic:nvPicPr>
+                                        <pic:blipFill>
+                                          <a:blip r:embed="rId7">
+                                            <a:extLst>
+                                              <a:ext uri="{28A0092B-C50C-407E-A947-70E740481C1C}">
+                                                <a14:useLocalDpi xmlns:a14="http://schemas.microsoft.com/office/drawing/2010/main" val="0"/>
+                                              </a:ext>
+                                            </a:extLst>
+                                          </a:blip>
+                                          <a:stretch>
+                                            <a:fillRect/>
+                                          </a:stretch>
+                                        </pic:blipFill>
+                                        <pic:spPr>
+                                          <a:xfrm>
+                                            <a:off x="0" y="0"/>
+                                            <a:ext cx="5588635" cy="3076575"/>
+                                          </a:xfrm>
+                                          <a:prstGeom prst="rect">
+                                            <a:avLst/>
+                                          </a:prstGeom>
+                                        </pic:spPr>
+                                      </pic:pic>
+                                    </a:graphicData>
+                                  </a:graphic>
+                                </wp:inline>
+                              </w:drawing>
+                            </w:r>
+                          </w:p>
+                        </w:txbxContent>
+                      </wps:txbx>
                       <wps:bodyPr rot="0" spcFirstLastPara="0" vertOverflow="overflow" horzOverflow="overflow" vert="horz" wrap="square" lIns="91440" tIns="45720" rIns="91440" bIns="45720" numCol="1" spcCol="0" rtlCol="0" fromWordArt="0" anchor="ctr" anchorCtr="0" forceAA="0" compatLnSpc="1">
                         <a:prstTxWarp prst="textNoShape">
                           <a:avLst/>
@@ -6120,10 +6442,71 @@
               </wp:anchor>
             </w:drawing>
           </mc:Choice>
-          <mc:Fallback xmlns:oel="http://schemas.microsoft.com/office/2019/extlst">
+          <mc:Fallback>
             <w:pict>
-              <v:roundrect w14:anchorId="6B38D14C" id="Rectangle: Rounded Corners 5" o:spid="_x0000_s1026" style="position:absolute;margin-left:0;margin-top:0;width:504.75pt;height:552.75pt;z-index:251665408;visibility:visible;mso-wrap-style:square;mso-width-percent:0;mso-height-percent:0;mso-wrap-distance-left:9pt;mso-wrap-distance-top:0;mso-wrap-distance-right:9pt;mso-wrap-distance-bottom:0;mso-position-horizontal:absolute;mso-position-horizontal-relative:margin;mso-position-vertical:absolute;mso-position-vertical-relative:text;mso-width-percent:0;mso-height-percent:0;mso-width-relative:margin;mso-height-relative:margin;v-text-anchor:middle" arcsize="10923f" o:gfxdata="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" fillcolor="window" strokecolor="#41719c" strokeweight="1pt">
+              <v:roundrect w14:anchorId="1AFC0BAE" id="Rectangle: Rounded Corners 5" o:spid="_x0000_s1026" style="position:absolute;left:0;text-align:left;margin-left:0;margin-top:0;width:504.75pt;height:552.75pt;z-index:251665408;visibility:visible;mso-wrap-style:square;mso-width-percent:0;mso-height-percent:0;mso-wrap-distance-left:9pt;mso-wrap-distance-top:0;mso-wrap-distance-right:9pt;mso-wrap-distance-bottom:0;mso-position-horizontal:absolute;mso-position-horizontal-relative:margin;mso-position-vertical:absolute;mso-position-vertical-relative:text;mso-width-percent:0;mso-height-percent:0;mso-width-relative:margin;mso-height-relative:margin;v-text-anchor:middle" arcsize="10923f" o:gfxdata="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" fillcolor="window" strokecolor="#41719c" strokeweight="1pt">
                 <v:stroke joinstyle="miter"/>
+                <v:textbox>
+                  <w:txbxContent>
+                    <w:p>
+                      <w:pPr>
+                        <w:rPr>
+                          <w:sz w:val="24"/>
+                          <w:szCs w:val="24"/>
+                        </w:rPr>
+                      </w:pPr>
+                      <w:r>
+                        <w:rPr>
+                          <w:noProof/>
+                          <w:sz w:val="24"/>
+                          <w:szCs w:val="24"/>
+                          <w:lang w:val="en-US"/>
+                        </w:rPr>
+                        <w:drawing>
+                          <wp:inline distT="0" distB="0" distL="0" distR="0" wp14:anchorId="2619F3DC" wp14:editId="753D1803">
+                            <wp:extent cx="5588635" cy="3076575"/>
+                            <wp:effectExtent l="0" t="0" r="0" b="9525"/>
+                            <wp:docPr id="3" name="Picture 3"/>
+                            <wp:cNvGraphicFramePr>
+                              <a:graphicFrameLocks xmlns:a="http://schemas.openxmlformats.org/drawingml/2006/main" noChangeAspect="1"/>
+                            </wp:cNvGraphicFramePr>
+                            <a:graphic xmlns:a="http://schemas.openxmlformats.org/drawingml/2006/main">
+                              <a:graphicData uri="http://schemas.openxmlformats.org/drawingml/2006/picture">
+                                <pic:pic xmlns:pic="http://schemas.openxmlformats.org/drawingml/2006/picture">
+                                  <pic:nvPicPr>
+                                    <pic:cNvPr id="3" name="Untitled Diagram.drawio.png"/>
+                                    <pic:cNvPicPr/>
+                                  </pic:nvPicPr>
+                                  <pic:blipFill>
+                                    <a:blip r:embed="rId7">
+                                      <a:extLst>
+                                        <a:ext uri="{28A0092B-C50C-407E-A947-70E740481C1C}">
+                                          <a14:useLocalDpi xmlns:a14="http://schemas.microsoft.com/office/drawing/2010/main" val="0"/>
+                                        </a:ext>
+                                      </a:extLst>
+                                    </a:blip>
+                                    <a:stretch>
+                                      <a:fillRect/>
+                                    </a:stretch>
+                                  </pic:blipFill>
+                                  <pic:spPr>
+                                    <a:xfrm>
+                                      <a:off x="0" y="0"/>
+                                      <a:ext cx="5588635" cy="3076575"/>
+                                    </a:xfrm>
+                                    <a:prstGeom prst="rect">
+                                      <a:avLst/>
+                                    </a:prstGeom>
+                                  </pic:spPr>
+                                </pic:pic>
+                              </a:graphicData>
+                            </a:graphic>
+                          </wp:inline>
+                        </w:drawing>
+                      </w:r>
+                    </w:p>
+                  </w:txbxContent>
+                </v:textbox>
                 <w10:wrap anchorx="margin"/>
               </v:roundrect>
             </w:pict>
@@ -6423,7 +6806,7 @@
         <mc:AlternateContent>
           <mc:Choice Requires="wps">
             <w:drawing>
-              <wp:anchor distT="0" distB="0" distL="114300" distR="114300" simplePos="0" relativeHeight="251667456" behindDoc="0" locked="0" layoutInCell="1" allowOverlap="1" wp14:anchorId="6D60CC6C" wp14:editId="0CA9256E">
+              <wp:anchor distT="0" distB="0" distL="114300" distR="114300" simplePos="0" relativeHeight="251667456" behindDoc="0" locked="0" layoutInCell="1" allowOverlap="1" wp14:anchorId="6D60CC6C" wp14:editId="0C93C28E">
                 <wp:simplePos x="0" y="0"/>
                 <wp:positionH relativeFrom="margin">
                   <wp:align>left</wp:align>
@@ -6462,6 +6845,388 @@
                         </a:ln>
                         <a:effectLst/>
                       </wps:spPr>
+                      <wps:txbx>
+                        <w:txbxContent>
+                          <w:p>
+                            <w:pPr>
+                              <w:jc w:val="center"/>
+                              <w:rPr>
+                                <w:sz w:val="28"/>
+                                <w:szCs w:val="28"/>
+                                <w:lang w:val="en-US"/>
+                              </w:rPr>
+                            </w:pPr>
+                            <w:proofErr w:type="spellStart"/>
+                            <w:r>
+                              <w:rPr>
+                                <w:sz w:val="28"/>
+                                <w:szCs w:val="28"/>
+                                <w:lang w:val="en-US"/>
+                              </w:rPr>
+                              <w:t>Berdasarkan</w:t>
+                            </w:r>
+                            <w:proofErr w:type="spellEnd"/>
+                            <w:r>
+                              <w:rPr>
+                                <w:sz w:val="28"/>
+                                <w:szCs w:val="28"/>
+                                <w:lang w:val="en-US"/>
+                              </w:rPr>
+                              <w:t xml:space="preserve"> </w:t>
+                            </w:r>
+                            <w:proofErr w:type="spellStart"/>
+                            <w:r>
+                              <w:rPr>
+                                <w:sz w:val="28"/>
+                                <w:szCs w:val="28"/>
+                                <w:lang w:val="en-US"/>
+                              </w:rPr>
+                              <w:t>hasil</w:t>
+                            </w:r>
+                            <w:proofErr w:type="spellEnd"/>
+                            <w:r>
+                              <w:rPr>
+                                <w:sz w:val="28"/>
+                                <w:szCs w:val="28"/>
+                                <w:lang w:val="en-US"/>
+                              </w:rPr>
+                              <w:t xml:space="preserve"> </w:t>
+                            </w:r>
+                            <w:proofErr w:type="spellStart"/>
+                            <w:r>
+                              <w:rPr>
+                                <w:sz w:val="28"/>
+                                <w:szCs w:val="28"/>
+                                <w:lang w:val="en-US"/>
+                              </w:rPr>
+                              <w:t>perancangan</w:t>
+                            </w:r>
+                            <w:proofErr w:type="spellEnd"/>
+                            <w:r>
+                              <w:rPr>
+                                <w:sz w:val="28"/>
+                                <w:szCs w:val="28"/>
+                                <w:lang w:val="en-US"/>
+                              </w:rPr>
+                              <w:t xml:space="preserve"> tools </w:t>
+                            </w:r>
+                            <w:proofErr w:type="spellStart"/>
+                            <w:r>
+                              <w:rPr>
+                                <w:sz w:val="28"/>
+                                <w:szCs w:val="28"/>
+                                <w:lang w:val="en-US"/>
+                              </w:rPr>
+                              <w:t>dan</w:t>
+                            </w:r>
+                            <w:proofErr w:type="spellEnd"/>
+                            <w:r>
+                              <w:rPr>
+                                <w:sz w:val="28"/>
+                                <w:szCs w:val="28"/>
+                                <w:lang w:val="en-US"/>
+                              </w:rPr>
+                              <w:t xml:space="preserve"> software yang di </w:t>
+                            </w:r>
+                            <w:proofErr w:type="spellStart"/>
+                            <w:r>
+                              <w:rPr>
+                                <w:sz w:val="28"/>
+                                <w:szCs w:val="28"/>
+                                <w:lang w:val="en-US"/>
+                              </w:rPr>
+                              <w:t>gunakan</w:t>
+                            </w:r>
+                            <w:proofErr w:type="spellEnd"/>
+                            <w:r>
+                              <w:rPr>
+                                <w:sz w:val="28"/>
+                                <w:szCs w:val="28"/>
+                                <w:lang w:val="en-US"/>
+                              </w:rPr>
+                              <w:t xml:space="preserve"> </w:t>
+                            </w:r>
+                            <w:proofErr w:type="spellStart"/>
+                            <w:r>
+                              <w:rPr>
+                                <w:sz w:val="28"/>
+                                <w:szCs w:val="28"/>
+                                <w:lang w:val="en-US"/>
+                              </w:rPr>
+                              <w:t>adalah</w:t>
+                            </w:r>
+                            <w:proofErr w:type="spellEnd"/>
+                            <w:r>
+                              <w:rPr>
+                                <w:sz w:val="28"/>
+                                <w:szCs w:val="28"/>
+                                <w:lang w:val="en-US"/>
+                              </w:rPr>
+                              <w:t xml:space="preserve"> XAMPP(</w:t>
+                            </w:r>
+                            <w:proofErr w:type="spellStart"/>
+                            <w:r>
+                              <w:rPr>
+                                <w:sz w:val="28"/>
+                                <w:szCs w:val="28"/>
+                                <w:lang w:val="en-US"/>
+                              </w:rPr>
+                              <w:t>Phpmyadmin</w:t>
+                            </w:r>
+                            <w:proofErr w:type="spellEnd"/>
+                            <w:r>
+                              <w:rPr>
+                                <w:sz w:val="28"/>
+                                <w:szCs w:val="28"/>
+                                <w:lang w:val="en-US"/>
+                              </w:rPr>
+                              <w:t xml:space="preserve">) </w:t>
+                            </w:r>
+                            <w:proofErr w:type="spellStart"/>
+                            <w:r>
+                              <w:rPr>
+                                <w:sz w:val="28"/>
+                                <w:szCs w:val="28"/>
+                                <w:lang w:val="en-US"/>
+                              </w:rPr>
+                              <w:t>untuk</w:t>
+                            </w:r>
+                            <w:proofErr w:type="spellEnd"/>
+                            <w:r>
+                              <w:rPr>
+                                <w:sz w:val="28"/>
+                                <w:szCs w:val="28"/>
+                                <w:lang w:val="en-US"/>
+                              </w:rPr>
+                              <w:t xml:space="preserve"> </w:t>
+                            </w:r>
+                            <w:proofErr w:type="spellStart"/>
+                            <w:r>
+                              <w:rPr>
+                                <w:sz w:val="28"/>
+                                <w:szCs w:val="28"/>
+                                <w:lang w:val="en-US"/>
+                              </w:rPr>
+                              <w:t>mengelola</w:t>
+                            </w:r>
+                            <w:proofErr w:type="spellEnd"/>
+                            <w:r>
+                              <w:rPr>
+                                <w:sz w:val="28"/>
+                                <w:szCs w:val="28"/>
+                                <w:lang w:val="en-US"/>
+                              </w:rPr>
+                              <w:t xml:space="preserve"> database, MYSQL </w:t>
+                            </w:r>
+                            <w:proofErr w:type="spellStart"/>
+                            <w:r>
+                              <w:rPr>
+                                <w:sz w:val="28"/>
+                                <w:szCs w:val="28"/>
+                                <w:lang w:val="en-US"/>
+                              </w:rPr>
+                              <w:t>sebagai</w:t>
+                            </w:r>
+                            <w:proofErr w:type="spellEnd"/>
+                            <w:r>
+                              <w:rPr>
+                                <w:sz w:val="28"/>
+                                <w:szCs w:val="28"/>
+                                <w:lang w:val="en-US"/>
+                              </w:rPr>
+                              <w:t xml:space="preserve"> </w:t>
+                            </w:r>
+                            <w:proofErr w:type="spellStart"/>
+                            <w:r>
+                              <w:rPr>
+                                <w:sz w:val="28"/>
+                                <w:szCs w:val="28"/>
+                                <w:lang w:val="en-US"/>
+                              </w:rPr>
+                              <w:t>sistem</w:t>
+                            </w:r>
+                            <w:proofErr w:type="spellEnd"/>
+                            <w:r>
+                              <w:rPr>
+                                <w:sz w:val="28"/>
+                                <w:szCs w:val="28"/>
+                                <w:lang w:val="en-US"/>
+                              </w:rPr>
+                              <w:t xml:space="preserve"> </w:t>
+                            </w:r>
+                            <w:proofErr w:type="spellStart"/>
+                            <w:r>
+                              <w:rPr>
+                                <w:sz w:val="28"/>
+                                <w:szCs w:val="28"/>
+                                <w:lang w:val="en-US"/>
+                              </w:rPr>
+                              <w:t>manajemen</w:t>
+                            </w:r>
+                            <w:proofErr w:type="spellEnd"/>
+                            <w:r>
+                              <w:rPr>
+                                <w:sz w:val="28"/>
+                                <w:szCs w:val="28"/>
+                                <w:lang w:val="en-US"/>
+                              </w:rPr>
+                              <w:t xml:space="preserve"> database</w:t>
+                            </w:r>
+                            <w:r>
+                              <w:rPr>
+                                <w:sz w:val="28"/>
+                                <w:szCs w:val="28"/>
+                                <w:lang w:val="en-US"/>
+                              </w:rPr>
+                              <w:t xml:space="preserve">, </w:t>
+                            </w:r>
+                            <w:proofErr w:type="spellStart"/>
+                            <w:r>
+                              <w:rPr>
+                                <w:sz w:val="28"/>
+                                <w:szCs w:val="28"/>
+                                <w:lang w:val="en-US"/>
+                              </w:rPr>
+                              <w:t>Figma</w:t>
+                            </w:r>
+                            <w:proofErr w:type="spellEnd"/>
+                            <w:r>
+                              <w:rPr>
+                                <w:sz w:val="28"/>
+                                <w:szCs w:val="28"/>
+                                <w:lang w:val="en-US"/>
+                              </w:rPr>
+                              <w:t xml:space="preserve"> </w:t>
+                            </w:r>
+                            <w:proofErr w:type="spellStart"/>
+                            <w:r>
+                              <w:rPr>
+                                <w:sz w:val="28"/>
+                                <w:szCs w:val="28"/>
+                                <w:lang w:val="en-US"/>
+                              </w:rPr>
+                              <w:t>untuk</w:t>
+                            </w:r>
+                            <w:proofErr w:type="spellEnd"/>
+                            <w:r>
+                              <w:rPr>
+                                <w:sz w:val="28"/>
+                                <w:szCs w:val="28"/>
+                                <w:lang w:val="en-US"/>
+                              </w:rPr>
+                              <w:t xml:space="preserve"> </w:t>
+                            </w:r>
+                            <w:proofErr w:type="spellStart"/>
+                            <w:r>
+                              <w:rPr>
+                                <w:sz w:val="28"/>
+                                <w:szCs w:val="28"/>
+                                <w:lang w:val="en-US"/>
+                              </w:rPr>
+                              <w:t>perancangan</w:t>
+                            </w:r>
+                            <w:proofErr w:type="spellEnd"/>
+                            <w:r>
+                              <w:rPr>
+                                <w:sz w:val="28"/>
+                                <w:szCs w:val="28"/>
+                                <w:lang w:val="en-US"/>
+                              </w:rPr>
+                              <w:t xml:space="preserve"> UI/UX, Draw.io </w:t>
+                            </w:r>
+                            <w:proofErr w:type="spellStart"/>
+                            <w:r>
+                              <w:rPr>
+                                <w:sz w:val="28"/>
+                                <w:szCs w:val="28"/>
+                                <w:lang w:val="en-US"/>
+                              </w:rPr>
+                              <w:t>untuk</w:t>
+                            </w:r>
+                            <w:proofErr w:type="spellEnd"/>
+                            <w:r>
+                              <w:rPr>
+                                <w:sz w:val="28"/>
+                                <w:szCs w:val="28"/>
+                                <w:lang w:val="en-US"/>
+                              </w:rPr>
+                              <w:t xml:space="preserve"> </w:t>
+                            </w:r>
+                            <w:proofErr w:type="spellStart"/>
+                            <w:r>
+                              <w:rPr>
+                                <w:sz w:val="28"/>
+                                <w:szCs w:val="28"/>
+                                <w:lang w:val="en-US"/>
+                              </w:rPr>
+                              <w:t>perancangan</w:t>
+                            </w:r>
+                            <w:proofErr w:type="spellEnd"/>
+                            <w:r>
+                              <w:rPr>
+                                <w:sz w:val="28"/>
+                                <w:szCs w:val="28"/>
+                                <w:lang w:val="en-US"/>
+                              </w:rPr>
+                              <w:t xml:space="preserve"> database, </w:t>
+                            </w:r>
+                            <w:proofErr w:type="spellStart"/>
+                            <w:r>
+                              <w:rPr>
+                                <w:sz w:val="28"/>
+                                <w:szCs w:val="28"/>
+                                <w:lang w:val="en-US"/>
+                              </w:rPr>
+                              <w:t>Codeigniter</w:t>
+                            </w:r>
+                            <w:proofErr w:type="spellEnd"/>
+                            <w:r>
+                              <w:rPr>
+                                <w:sz w:val="28"/>
+                                <w:szCs w:val="28"/>
+                                <w:lang w:val="en-US"/>
+                              </w:rPr>
+                              <w:t xml:space="preserve"> </w:t>
+                            </w:r>
+                            <w:proofErr w:type="spellStart"/>
+                            <w:r>
+                              <w:rPr>
+                                <w:sz w:val="28"/>
+                                <w:szCs w:val="28"/>
+                                <w:lang w:val="en-US"/>
+                              </w:rPr>
+                              <w:t>untuk</w:t>
+                            </w:r>
+                            <w:proofErr w:type="spellEnd"/>
+                            <w:r>
+                              <w:rPr>
+                                <w:sz w:val="28"/>
+                                <w:szCs w:val="28"/>
+                                <w:lang w:val="en-US"/>
+                              </w:rPr>
+                              <w:t xml:space="preserve"> </w:t>
+                            </w:r>
+                            <w:proofErr w:type="spellStart"/>
+                            <w:r>
+                              <w:rPr>
+                                <w:sz w:val="28"/>
+                                <w:szCs w:val="28"/>
+                                <w:lang w:val="en-US"/>
+                              </w:rPr>
+                              <w:t>membangun</w:t>
+                            </w:r>
+                            <w:proofErr w:type="spellEnd"/>
+                            <w:r>
+                              <w:rPr>
+                                <w:sz w:val="28"/>
+                                <w:szCs w:val="28"/>
+                                <w:lang w:val="en-US"/>
+                              </w:rPr>
+                              <w:t xml:space="preserve"> Website</w:t>
+                            </w:r>
+                          </w:p>
+                        </w:txbxContent>
+                      </wps:txbx>
                       <wps:bodyPr rot="0" spcFirstLastPara="0" vertOverflow="overflow" horzOverflow="overflow" vert="horz" wrap="square" lIns="91440" tIns="45720" rIns="91440" bIns="45720" numCol="1" spcCol="0" rtlCol="0" fromWordArt="0" anchor="ctr" anchorCtr="0" forceAA="0" compatLnSpc="1">
                         <a:prstTxWarp prst="textNoShape">
                           <a:avLst/>
@@ -6480,10 +7245,392 @@
               </wp:anchor>
             </w:drawing>
           </mc:Choice>
-          <mc:Fallback xmlns:oel="http://schemas.microsoft.com/office/2019/extlst">
+          <mc:Fallback>
             <w:pict>
-              <v:roundrect w14:anchorId="7BD08670" id="Rectangle: Rounded Corners 20" o:spid="_x0000_s1026" style="position:absolute;margin-left:0;margin-top:18.8pt;width:504.75pt;height:624pt;z-index:251667456;visibility:visible;mso-wrap-style:square;mso-width-percent:0;mso-height-percent:0;mso-wrap-distance-left:9pt;mso-wrap-distance-top:0;mso-wrap-distance-right:9pt;mso-wrap-distance-bottom:0;mso-position-horizontal:left;mso-position-horizontal-relative:margin;mso-position-vertical:absolute;mso-position-vertical-relative:text;mso-width-percent:0;mso-height-percent:0;mso-width-relative:margin;mso-height-relative:margin;v-text-anchor:middle" arcsize="10923f" o:gfxdata="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" fillcolor="window" strokecolor="#41719c" strokeweight="1pt">
+              <v:roundrect w14:anchorId="6D60CC6C" id="Rectangle: Rounded Corners 20" o:spid="_x0000_s1027" style="position:absolute;left:0;text-align:left;margin-left:0;margin-top:18.8pt;width:504.75pt;height:624pt;z-index:251667456;visibility:visible;mso-wrap-style:square;mso-width-percent:0;mso-height-percent:0;mso-wrap-distance-left:9pt;mso-wrap-distance-top:0;mso-wrap-distance-right:9pt;mso-wrap-distance-bottom:0;mso-position-horizontal:left;mso-position-horizontal-relative:margin;mso-position-vertical:absolute;mso-position-vertical-relative:text;mso-width-percent:0;mso-height-percent:0;mso-width-relative:margin;mso-height-relative:margin;v-text-anchor:middle" arcsize="10923f" o:gfxdata="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" fillcolor="window" strokecolor="#41719c" strokeweight="1pt">
                 <v:stroke joinstyle="miter"/>
+                <v:textbox>
+                  <w:txbxContent>
+                    <w:p>
+                      <w:pPr>
+                        <w:jc w:val="center"/>
+                        <w:rPr>
+                          <w:sz w:val="28"/>
+                          <w:szCs w:val="28"/>
+                          <w:lang w:val="en-US"/>
+                        </w:rPr>
+                      </w:pPr>
+                      <w:proofErr w:type="spellStart"/>
+                      <w:r>
+                        <w:rPr>
+                          <w:sz w:val="28"/>
+                          <w:szCs w:val="28"/>
+                          <w:lang w:val="en-US"/>
+                        </w:rPr>
+                        <w:t>Berdasarkan</w:t>
+                      </w:r>
+                      <w:proofErr w:type="spellEnd"/>
+                      <w:r>
+                        <w:rPr>
+                          <w:sz w:val="28"/>
+                          <w:szCs w:val="28"/>
+                          <w:lang w:val="en-US"/>
+                        </w:rPr>
+                        <w:t xml:space="preserve"> </w:t>
+                      </w:r>
+                      <w:proofErr w:type="spellStart"/>
+                      <w:r>
+                        <w:rPr>
+                          <w:sz w:val="28"/>
+                          <w:szCs w:val="28"/>
+                          <w:lang w:val="en-US"/>
+                        </w:rPr>
+                        <w:t>hasil</w:t>
+                      </w:r>
+                      <w:proofErr w:type="spellEnd"/>
+                      <w:r>
+                        <w:rPr>
+                          <w:sz w:val="28"/>
+                          <w:szCs w:val="28"/>
+                          <w:lang w:val="en-US"/>
+                        </w:rPr>
+                        <w:t xml:space="preserve"> </w:t>
+                      </w:r>
+                      <w:proofErr w:type="spellStart"/>
+                      <w:r>
+                        <w:rPr>
+                          <w:sz w:val="28"/>
+                          <w:szCs w:val="28"/>
+                          <w:lang w:val="en-US"/>
+                        </w:rPr>
+                        <w:t>perancangan</w:t>
+                      </w:r>
+                      <w:proofErr w:type="spellEnd"/>
+                      <w:r>
+                        <w:rPr>
+                          <w:sz w:val="28"/>
+                          <w:szCs w:val="28"/>
+                          <w:lang w:val="en-US"/>
+                        </w:rPr>
+                        <w:t xml:space="preserve"> tools </w:t>
+                      </w:r>
+                      <w:proofErr w:type="spellStart"/>
+                      <w:r>
+                        <w:rPr>
+                          <w:sz w:val="28"/>
+                          <w:szCs w:val="28"/>
+                          <w:lang w:val="en-US"/>
+                        </w:rPr>
+                        <w:t>dan</w:t>
+                      </w:r>
+                      <w:proofErr w:type="spellEnd"/>
+                      <w:r>
+                        <w:rPr>
+                          <w:sz w:val="28"/>
+                          <w:szCs w:val="28"/>
+                          <w:lang w:val="en-US"/>
+                        </w:rPr>
+                        <w:t xml:space="preserve"> software yang di </w:t>
+                      </w:r>
+                      <w:proofErr w:type="spellStart"/>
+                      <w:r>
+                        <w:rPr>
+                          <w:sz w:val="28"/>
+                          <w:szCs w:val="28"/>
+                          <w:lang w:val="en-US"/>
+                        </w:rPr>
+                        <w:t>gunakan</w:t>
+                      </w:r>
+                      <w:proofErr w:type="spellEnd"/>
+                      <w:r>
+                        <w:rPr>
+                          <w:sz w:val="28"/>
+                          <w:szCs w:val="28"/>
+                          <w:lang w:val="en-US"/>
+                        </w:rPr>
+                        <w:t xml:space="preserve"> </w:t>
+                      </w:r>
+                      <w:proofErr w:type="spellStart"/>
+                      <w:r>
+                        <w:rPr>
+                          <w:sz w:val="28"/>
+                          <w:szCs w:val="28"/>
+                          <w:lang w:val="en-US"/>
+                        </w:rPr>
+                        <w:t>adalah</w:t>
+                      </w:r>
+                      <w:proofErr w:type="spellEnd"/>
+                      <w:r>
+                        <w:rPr>
+                          <w:sz w:val="28"/>
+                          <w:szCs w:val="28"/>
+                          <w:lang w:val="en-US"/>
+                        </w:rPr>
+                        <w:t xml:space="preserve"> XAMPP(</w:t>
+                      </w:r>
+                      <w:proofErr w:type="spellStart"/>
+                      <w:r>
+                        <w:rPr>
+                          <w:sz w:val="28"/>
+                          <w:szCs w:val="28"/>
+                          <w:lang w:val="en-US"/>
+                        </w:rPr>
+                        <w:t>Phpmyadmin</w:t>
+                      </w:r>
+                      <w:proofErr w:type="spellEnd"/>
+                      <w:r>
+                        <w:rPr>
+                          <w:sz w:val="28"/>
+                          <w:szCs w:val="28"/>
+                          <w:lang w:val="en-US"/>
+                        </w:rPr>
+                        <w:t xml:space="preserve">) </w:t>
+                      </w:r>
+                      <w:proofErr w:type="spellStart"/>
+                      <w:r>
+                        <w:rPr>
+                          <w:sz w:val="28"/>
+                          <w:szCs w:val="28"/>
+                          <w:lang w:val="en-US"/>
+                        </w:rPr>
+                        <w:t>untuk</w:t>
+                      </w:r>
+                      <w:proofErr w:type="spellEnd"/>
+                      <w:r>
+                        <w:rPr>
+                          <w:sz w:val="28"/>
+                          <w:szCs w:val="28"/>
+                          <w:lang w:val="en-US"/>
+                        </w:rPr>
+                        <w:t xml:space="preserve"> </w:t>
+                      </w:r>
+                      <w:proofErr w:type="spellStart"/>
+                      <w:r>
+                        <w:rPr>
+                          <w:sz w:val="28"/>
+                          <w:szCs w:val="28"/>
+                          <w:lang w:val="en-US"/>
+                        </w:rPr>
+                        <w:t>mengelola</w:t>
+                      </w:r>
+                      <w:proofErr w:type="spellEnd"/>
+                      <w:r>
+                        <w:rPr>
+                          <w:sz w:val="28"/>
+                          <w:szCs w:val="28"/>
+                          <w:lang w:val="en-US"/>
+                        </w:rPr>
+                        <w:t xml:space="preserve"> database, MYSQL </w:t>
+                      </w:r>
+                      <w:proofErr w:type="spellStart"/>
+                      <w:r>
+                        <w:rPr>
+                          <w:sz w:val="28"/>
+                          <w:szCs w:val="28"/>
+                          <w:lang w:val="en-US"/>
+                        </w:rPr>
+                        <w:t>sebagai</w:t>
+                      </w:r>
+                      <w:proofErr w:type="spellEnd"/>
+                      <w:r>
+                        <w:rPr>
+                          <w:sz w:val="28"/>
+                          <w:szCs w:val="28"/>
+                          <w:lang w:val="en-US"/>
+                        </w:rPr>
+                        <w:t xml:space="preserve"> </w:t>
+                      </w:r>
+                      <w:proofErr w:type="spellStart"/>
+                      <w:r>
+                        <w:rPr>
+                          <w:sz w:val="28"/>
+                          <w:szCs w:val="28"/>
+                          <w:lang w:val="en-US"/>
+                        </w:rPr>
+                        <w:t>sistem</w:t>
+                      </w:r>
+                      <w:proofErr w:type="spellEnd"/>
+                      <w:r>
+                        <w:rPr>
+                          <w:sz w:val="28"/>
+                          <w:szCs w:val="28"/>
+                          <w:lang w:val="en-US"/>
+                        </w:rPr>
+                        <w:t xml:space="preserve"> </w:t>
+                      </w:r>
+                      <w:proofErr w:type="spellStart"/>
+                      <w:r>
+                        <w:rPr>
+                          <w:sz w:val="28"/>
+                          <w:szCs w:val="28"/>
+                          <w:lang w:val="en-US"/>
+                        </w:rPr>
+                        <w:t>manajemen</w:t>
+                      </w:r>
+                      <w:proofErr w:type="spellEnd"/>
+                      <w:r>
+                        <w:rPr>
+                          <w:sz w:val="28"/>
+                          <w:szCs w:val="28"/>
+                          <w:lang w:val="en-US"/>
+                        </w:rPr>
+                        <w:t xml:space="preserve"> database</w:t>
+                      </w:r>
+                      <w:r>
+                        <w:rPr>
+                          <w:sz w:val="28"/>
+                          <w:szCs w:val="28"/>
+                          <w:lang w:val="en-US"/>
+                        </w:rPr>
+                        <w:t xml:space="preserve">, </w:t>
+                      </w:r>
+                      <w:proofErr w:type="spellStart"/>
+                      <w:r>
+                        <w:rPr>
+                          <w:sz w:val="28"/>
+                          <w:szCs w:val="28"/>
+                          <w:lang w:val="en-US"/>
+                        </w:rPr>
+                        <w:t>Figma</w:t>
+                      </w:r>
+                      <w:proofErr w:type="spellEnd"/>
+                      <w:r>
+                        <w:rPr>
+                          <w:sz w:val="28"/>
+                          <w:szCs w:val="28"/>
+                          <w:lang w:val="en-US"/>
+                        </w:rPr>
+                        <w:t xml:space="preserve"> </w:t>
+                      </w:r>
+                      <w:proofErr w:type="spellStart"/>
+                      <w:r>
+                        <w:rPr>
+                          <w:sz w:val="28"/>
+                          <w:szCs w:val="28"/>
+                          <w:lang w:val="en-US"/>
+                        </w:rPr>
+                        <w:t>untuk</w:t>
+                      </w:r>
+                      <w:proofErr w:type="spellEnd"/>
+                      <w:r>
+                        <w:rPr>
+                          <w:sz w:val="28"/>
+                          <w:szCs w:val="28"/>
+                          <w:lang w:val="en-US"/>
+                        </w:rPr>
+                        <w:t xml:space="preserve"> </w:t>
+                      </w:r>
+                      <w:proofErr w:type="spellStart"/>
+                      <w:r>
+                        <w:rPr>
+                          <w:sz w:val="28"/>
+                          <w:szCs w:val="28"/>
+                          <w:lang w:val="en-US"/>
+                        </w:rPr>
+                        <w:t>perancangan</w:t>
+                      </w:r>
+                      <w:proofErr w:type="spellEnd"/>
+                      <w:r>
+                        <w:rPr>
+                          <w:sz w:val="28"/>
+                          <w:szCs w:val="28"/>
+                          <w:lang w:val="en-US"/>
+                        </w:rPr>
+                        <w:t xml:space="preserve"> UI/UX, Draw.io </w:t>
+                      </w:r>
+                      <w:proofErr w:type="spellStart"/>
+                      <w:r>
+                        <w:rPr>
+                          <w:sz w:val="28"/>
+                          <w:szCs w:val="28"/>
+                          <w:lang w:val="en-US"/>
+                        </w:rPr>
+                        <w:t>untuk</w:t>
+                      </w:r>
+                      <w:proofErr w:type="spellEnd"/>
+                      <w:r>
+                        <w:rPr>
+                          <w:sz w:val="28"/>
+                          <w:szCs w:val="28"/>
+                          <w:lang w:val="en-US"/>
+                        </w:rPr>
+                        <w:t xml:space="preserve"> </w:t>
+                      </w:r>
+                      <w:proofErr w:type="spellStart"/>
+                      <w:r>
+                        <w:rPr>
+                          <w:sz w:val="28"/>
+                          <w:szCs w:val="28"/>
+                          <w:lang w:val="en-US"/>
+                        </w:rPr>
+                        <w:t>perancangan</w:t>
+                      </w:r>
+                      <w:proofErr w:type="spellEnd"/>
+                      <w:r>
+                        <w:rPr>
+                          <w:sz w:val="28"/>
+                          <w:szCs w:val="28"/>
+                          <w:lang w:val="en-US"/>
+                        </w:rPr>
+                        <w:t xml:space="preserve"> database, </w:t>
+                      </w:r>
+                      <w:proofErr w:type="spellStart"/>
+                      <w:r>
+                        <w:rPr>
+                          <w:sz w:val="28"/>
+                          <w:szCs w:val="28"/>
+                          <w:lang w:val="en-US"/>
+                        </w:rPr>
+                        <w:t>Codeigniter</w:t>
+                      </w:r>
+                      <w:proofErr w:type="spellEnd"/>
+                      <w:r>
+                        <w:rPr>
+                          <w:sz w:val="28"/>
+                          <w:szCs w:val="28"/>
+                          <w:lang w:val="en-US"/>
+                        </w:rPr>
+                        <w:t xml:space="preserve"> </w:t>
+                      </w:r>
+                      <w:proofErr w:type="spellStart"/>
+                      <w:r>
+                        <w:rPr>
+                          <w:sz w:val="28"/>
+                          <w:szCs w:val="28"/>
+                          <w:lang w:val="en-US"/>
+                        </w:rPr>
+                        <w:t>untuk</w:t>
+                      </w:r>
+                      <w:proofErr w:type="spellEnd"/>
+                      <w:r>
+                        <w:rPr>
+                          <w:sz w:val="28"/>
+                          <w:szCs w:val="28"/>
+                          <w:lang w:val="en-US"/>
+                        </w:rPr>
+                        <w:t xml:space="preserve"> </w:t>
+                      </w:r>
+                      <w:proofErr w:type="spellStart"/>
+                      <w:r>
+                        <w:rPr>
+                          <w:sz w:val="28"/>
+                          <w:szCs w:val="28"/>
+                          <w:lang w:val="en-US"/>
+                        </w:rPr>
+                        <w:t>membangun</w:t>
+                      </w:r>
+                      <w:proofErr w:type="spellEnd"/>
+                      <w:r>
+                        <w:rPr>
+                          <w:sz w:val="28"/>
+                          <w:szCs w:val="28"/>
+                          <w:lang w:val="en-US"/>
+                        </w:rPr>
+                        <w:t xml:space="preserve"> Website</w:t>
+                      </w:r>
+                    </w:p>
+                  </w:txbxContent>
+                </v:textbox>
                 <w10:wrap anchorx="margin"/>
               </v:roundrect>
             </w:pict>
@@ -6748,7 +7895,23 @@
           <w:rFonts w:ascii="Arial Narrow" w:hAnsi="Arial Narrow"/>
           <w:lang w:val="en-US"/>
         </w:rPr>
-        <w:t xml:space="preserve"> dan </w:t>
+        <w:t xml:space="preserve"> </w:t>
+      </w:r>
+      <w:proofErr w:type="spellStart"/>
+      <w:r>
+        <w:rPr>
+          <w:rFonts w:ascii="Arial Narrow" w:hAnsi="Arial Narrow"/>
+          <w:lang w:val="en-US"/>
+        </w:rPr>
+        <w:t>dan</w:t>
+      </w:r>
+      <w:proofErr w:type="spellEnd"/>
+      <w:r>
+        <w:rPr>
+          <w:rFonts w:ascii="Arial Narrow" w:hAnsi="Arial Narrow"/>
+          <w:lang w:val="en-US"/>
+        </w:rPr>
+        <w:t xml:space="preserve"> </w:t>
       </w:r>
       <w:proofErr w:type="spellStart"/>
       <w:r>
@@ -6844,7 +8007,32 @@
           <w:rFonts w:ascii="Arial Narrow" w:hAnsi="Arial Narrow"/>
           <w:lang w:val="en-US"/>
         </w:rPr>
-        <w:t xml:space="preserve"> (radio button, combo box, text box, checkbox dan </w:t>
+        <w:t xml:space="preserve"> (radio button, com</w:t>
+      </w:r>
+      <w:bookmarkStart w:id="1" w:name="_GoBack"/>
+      <w:bookmarkEnd w:id="1"/>
+      <w:r>
+        <w:rPr>
+          <w:rFonts w:ascii="Arial Narrow" w:hAnsi="Arial Narrow"/>
+          <w:lang w:val="en-US"/>
+        </w:rPr>
+        <w:t xml:space="preserve">bo box, text box, checkbox </w:t>
+      </w:r>
+      <w:proofErr w:type="spellStart"/>
+      <w:r>
+        <w:rPr>
+          <w:rFonts w:ascii="Arial Narrow" w:hAnsi="Arial Narrow"/>
+          <w:lang w:val="en-US"/>
+        </w:rPr>
+        <w:t>dan</w:t>
+      </w:r>
+      <w:proofErr w:type="spellEnd"/>
+      <w:r>
+        <w:rPr>
+          <w:rFonts w:ascii="Arial Narrow" w:hAnsi="Arial Narrow"/>
+          <w:lang w:val="en-US"/>
+        </w:rPr>
+        <w:t xml:space="preserve"> </w:t>
       </w:r>
       <w:proofErr w:type="spellStart"/>
       <w:r>
@@ -7179,7 +8367,7 @@
               </wp:anchor>
             </w:drawing>
           </mc:Choice>
-          <mc:Fallback xmlns:oel="http://schemas.microsoft.com/office/2019/extlst">
+          <mc:Fallback xmlns:oel="http://schemas.microsoft.com/office/2019/extlst" xmlns:w16sdtdh="http://schemas.microsoft.com/office/word/2020/wordml/sdtdatahash" xmlns:w16="http://schemas.microsoft.com/office/word/2018/wordml" xmlns:w16cid="http://schemas.microsoft.com/office/word/2016/wordml/cid" xmlns:w16cex="http://schemas.microsoft.com/office/word/2018/wordml/cex" xmlns:am3d="http://schemas.microsoft.com/office/drawing/2017/model3d" xmlns:aink="http://schemas.microsoft.com/office/drawing/2016/ink" xmlns:cx8="http://schemas.microsoft.com/office/drawing/2016/5/14/chartex" xmlns:cx7="http://schemas.microsoft.com/office/drawing/2016/5/13/chartex" xmlns:cx6="http://schemas.microsoft.com/office/drawing/2016/5/12/chartex" xmlns:cx5="http://schemas.microsoft.com/office/drawing/2016/5/11/chartex" xmlns:cx4="http://schemas.microsoft.com/office/drawing/2016/5/10/chartex" xmlns:cx3="http://schemas.microsoft.com/office/drawing/2016/5/9/chartex" xmlns:cx2="http://schemas.microsoft.com/office/drawing/2015/10/21/chartex" xmlns:cx1="http://schemas.microsoft.com/office/drawing/2015/9/8/chartex">
             <w:pict>
               <v:roundrect w14:anchorId="0E1DB384" id="Rectangle: Rounded Corners 22" o:spid="_x0000_s1026" style="position:absolute;margin-left:0;margin-top:-.05pt;width:504.75pt;height:552.75pt;z-index:251671552;visibility:visible;mso-wrap-style:square;mso-width-percent:0;mso-height-percent:0;mso-wrap-distance-left:9pt;mso-wrap-distance-top:0;mso-wrap-distance-right:9pt;mso-wrap-distance-bottom:0;mso-position-horizontal:absolute;mso-position-horizontal-relative:margin;mso-position-vertical:absolute;mso-position-vertical-relative:text;mso-width-percent:0;mso-height-percent:0;mso-width-relative:margin;mso-height-relative:margin;v-text-anchor:middle" arcsize="10923f" o:gfxdata="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" fillcolor="window" strokecolor="#41719c" strokeweight="1pt">
                 <v:stroke joinstyle="miter"/>
@@ -7460,7 +8648,23 @@
           <w:rFonts w:ascii="Arial Narrow" w:hAnsi="Arial Narrow"/>
           <w:lang w:val="en-US"/>
         </w:rPr>
-        <w:t xml:space="preserve"> field, type field, length field dan </w:t>
+        <w:t xml:space="preserve"> field, type field, length field </w:t>
+      </w:r>
+      <w:proofErr w:type="spellStart"/>
+      <w:r>
+        <w:rPr>
+          <w:rFonts w:ascii="Arial Narrow" w:hAnsi="Arial Narrow"/>
+          <w:lang w:val="en-US"/>
+        </w:rPr>
+        <w:t>dan</w:t>
+      </w:r>
+      <w:proofErr w:type="spellEnd"/>
+      <w:r>
+        <w:rPr>
+          <w:rFonts w:ascii="Arial Narrow" w:hAnsi="Arial Narrow"/>
+          <w:lang w:val="en-US"/>
+        </w:rPr>
+        <w:t xml:space="preserve"> </w:t>
       </w:r>
       <w:proofErr w:type="spellStart"/>
       <w:r>
@@ -7793,7 +8997,7 @@
               </wp:anchor>
             </w:drawing>
           </mc:Choice>
-          <mc:Fallback xmlns:oel="http://schemas.microsoft.com/office/2019/extlst">
+          <mc:Fallback xmlns:oel="http://schemas.microsoft.com/office/2019/extlst" xmlns:w16sdtdh="http://schemas.microsoft.com/office/word/2020/wordml/sdtdatahash" xmlns:w16="http://schemas.microsoft.com/office/word/2018/wordml" xmlns:w16cid="http://schemas.microsoft.com/office/word/2016/wordml/cid" xmlns:w16cex="http://schemas.microsoft.com/office/word/2018/wordml/cex" xmlns:am3d="http://schemas.microsoft.com/office/drawing/2017/model3d" xmlns:aink="http://schemas.microsoft.com/office/drawing/2016/ink" xmlns:cx8="http://schemas.microsoft.com/office/drawing/2016/5/14/chartex" xmlns:cx7="http://schemas.microsoft.com/office/drawing/2016/5/13/chartex" xmlns:cx6="http://schemas.microsoft.com/office/drawing/2016/5/12/chartex" xmlns:cx5="http://schemas.microsoft.com/office/drawing/2016/5/11/chartex" xmlns:cx4="http://schemas.microsoft.com/office/drawing/2016/5/10/chartex" xmlns:cx3="http://schemas.microsoft.com/office/drawing/2016/5/9/chartex" xmlns:cx2="http://schemas.microsoft.com/office/drawing/2015/10/21/chartex" xmlns:cx1="http://schemas.microsoft.com/office/drawing/2015/9/8/chartex">
             <w:pict>
               <v:roundrect w14:anchorId="7B534AF6" id="Rectangle: Rounded Corners 23" o:spid="_x0000_s1026" style="position:absolute;margin-left:0;margin-top:-.05pt;width:504.75pt;height:552.75pt;z-index:251673600;visibility:visible;mso-wrap-style:square;mso-width-percent:0;mso-height-percent:0;mso-wrap-distance-left:9pt;mso-wrap-distance-top:0;mso-wrap-distance-right:9pt;mso-wrap-distance-bottom:0;mso-position-horizontal:absolute;mso-position-horizontal-relative:margin;mso-position-vertical:absolute;mso-position-vertical-relative:text;mso-width-percent:0;mso-height-percent:0;mso-width-relative:margin;mso-height-relative:margin;v-text-anchor:middle" arcsize="10923f" o:gfxdata="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" fillcolor="window" strokecolor="#41719c" strokeweight="1pt">
                 <v:stroke joinstyle="miter"/>
@@ -7854,12 +9058,21 @@
         </w:rPr>
         <w:t xml:space="preserve"> </w:t>
       </w:r>
-      <w:r>
-        <w:rPr>
-          <w:rFonts w:ascii="Arial Narrow" w:hAnsi="Arial Narrow"/>
-          <w:lang w:val="en-US"/>
-        </w:rPr>
-        <w:t xml:space="preserve">tulisan </w:t>
+      <w:proofErr w:type="spellStart"/>
+      <w:r>
+        <w:rPr>
+          <w:rFonts w:ascii="Arial Narrow" w:hAnsi="Arial Narrow"/>
+          <w:lang w:val="en-US"/>
+        </w:rPr>
+        <w:t>tulisan</w:t>
+      </w:r>
+      <w:proofErr w:type="spellEnd"/>
+      <w:r>
+        <w:rPr>
+          <w:rFonts w:ascii="Arial Narrow" w:hAnsi="Arial Narrow"/>
+          <w:lang w:val="en-US"/>
+        </w:rPr>
+        <w:t xml:space="preserve"> </w:t>
       </w:r>
       <w:r>
         <w:rPr>
@@ -7914,12 +9127,21 @@
         </w:rPr>
         <w:t xml:space="preserve"> </w:t>
       </w:r>
-      <w:r>
-        <w:rPr>
-          <w:rFonts w:ascii="Arial Narrow" w:hAnsi="Arial Narrow"/>
-          <w:lang w:val="en-US"/>
-        </w:rPr>
-        <w:t xml:space="preserve">pada </w:t>
+      <w:proofErr w:type="spellStart"/>
+      <w:r>
+        <w:rPr>
+          <w:rFonts w:ascii="Arial Narrow" w:hAnsi="Arial Narrow"/>
+          <w:lang w:val="en-US"/>
+        </w:rPr>
+        <w:t>pada</w:t>
+      </w:r>
+      <w:proofErr w:type="spellEnd"/>
+      <w:r>
+        <w:rPr>
+          <w:rFonts w:ascii="Arial Narrow" w:hAnsi="Arial Narrow"/>
+          <w:lang w:val="en-US"/>
+        </w:rPr>
+        <w:t xml:space="preserve"> </w:t>
       </w:r>
       <w:proofErr w:type="spellStart"/>
       <w:r>
@@ -8198,7 +9420,23 @@
           <w:rFonts w:ascii="Arial Narrow" w:hAnsi="Arial Narrow"/>
           <w:lang w:val="en-US"/>
         </w:rPr>
-        <w:t xml:space="preserve"> dan </w:t>
+        <w:t xml:space="preserve"> </w:t>
+      </w:r>
+      <w:proofErr w:type="spellStart"/>
+      <w:r>
+        <w:rPr>
+          <w:rFonts w:ascii="Arial Narrow" w:hAnsi="Arial Narrow"/>
+          <w:lang w:val="en-US"/>
+        </w:rPr>
+        <w:t>dan</w:t>
+      </w:r>
+      <w:proofErr w:type="spellEnd"/>
+      <w:r>
+        <w:rPr>
+          <w:rFonts w:ascii="Arial Narrow" w:hAnsi="Arial Narrow"/>
+          <w:lang w:val="en-US"/>
+        </w:rPr>
+        <w:t xml:space="preserve"> </w:t>
       </w:r>
       <w:proofErr w:type="spellStart"/>
       <w:r>
@@ -8310,7 +9548,7 @@
               </wp:anchor>
             </w:drawing>
           </mc:Choice>
-          <mc:Fallback xmlns:oel="http://schemas.microsoft.com/office/2019/extlst">
+          <mc:Fallback xmlns:oel="http://schemas.microsoft.com/office/2019/extlst" xmlns:w16sdtdh="http://schemas.microsoft.com/office/word/2020/wordml/sdtdatahash" xmlns:w16="http://schemas.microsoft.com/office/word/2018/wordml" xmlns:w16cid="http://schemas.microsoft.com/office/word/2016/wordml/cid" xmlns:w16cex="http://schemas.microsoft.com/office/word/2018/wordml/cex" xmlns:am3d="http://schemas.microsoft.com/office/drawing/2017/model3d" xmlns:aink="http://schemas.microsoft.com/office/drawing/2016/ink" xmlns:cx8="http://schemas.microsoft.com/office/drawing/2016/5/14/chartex" xmlns:cx7="http://schemas.microsoft.com/office/drawing/2016/5/13/chartex" xmlns:cx6="http://schemas.microsoft.com/office/drawing/2016/5/12/chartex" xmlns:cx5="http://schemas.microsoft.com/office/drawing/2016/5/11/chartex" xmlns:cx4="http://schemas.microsoft.com/office/drawing/2016/5/10/chartex" xmlns:cx3="http://schemas.microsoft.com/office/drawing/2016/5/9/chartex" xmlns:cx2="http://schemas.microsoft.com/office/drawing/2015/10/21/chartex" xmlns:cx1="http://schemas.microsoft.com/office/drawing/2015/9/8/chartex">
             <w:pict>
               <v:roundrect w14:anchorId="6837C538" id="Rectangle: Rounded Corners 24" o:spid="_x0000_s1026" style="position:absolute;margin-left:0;margin-top:-.05pt;width:504.75pt;height:552.75pt;z-index:251675648;visibility:visible;mso-wrap-style:square;mso-width-percent:0;mso-height-percent:0;mso-wrap-distance-left:9pt;mso-wrap-distance-top:0;mso-wrap-distance-right:9pt;mso-wrap-distance-bottom:0;mso-position-horizontal:absolute;mso-position-horizontal-relative:margin;mso-position-vertical:absolute;mso-position-vertical-relative:text;mso-width-percent:0;mso-height-percent:0;mso-width-relative:margin;mso-height-relative:margin;v-text-anchor:middle" arcsize="10923f" o:gfxdata="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" fillcolor="window" strokecolor="#41719c" strokeweight="1pt">
                 <v:stroke joinstyle="miter"/>
@@ -8457,7 +9695,23 @@
           <w:rFonts w:ascii="Arial Narrow" w:hAnsi="Arial Narrow"/>
           <w:lang w:val="en-US"/>
         </w:rPr>
-        <w:t xml:space="preserve"> dan </w:t>
+        <w:t xml:space="preserve"> </w:t>
+      </w:r>
+      <w:proofErr w:type="spellStart"/>
+      <w:r>
+        <w:rPr>
+          <w:rFonts w:ascii="Arial Narrow" w:hAnsi="Arial Narrow"/>
+          <w:lang w:val="en-US"/>
+        </w:rPr>
+        <w:t>dan</w:t>
+      </w:r>
+      <w:proofErr w:type="spellEnd"/>
+      <w:r>
+        <w:rPr>
+          <w:rFonts w:ascii="Arial Narrow" w:hAnsi="Arial Narrow"/>
+          <w:lang w:val="en-US"/>
+        </w:rPr>
+        <w:t xml:space="preserve"> </w:t>
       </w:r>
       <w:r>
         <w:rPr>
@@ -8601,7 +9855,23 @@
           <w:rFonts w:ascii="Arial Narrow" w:hAnsi="Arial Narrow"/>
           <w:lang w:val="en-US"/>
         </w:rPr>
-        <w:t xml:space="preserve"> dan </w:t>
+        <w:t xml:space="preserve"> </w:t>
+      </w:r>
+      <w:proofErr w:type="spellStart"/>
+      <w:r>
+        <w:rPr>
+          <w:rFonts w:ascii="Arial Narrow" w:hAnsi="Arial Narrow"/>
+          <w:lang w:val="en-US"/>
+        </w:rPr>
+        <w:t>dan</w:t>
+      </w:r>
+      <w:proofErr w:type="spellEnd"/>
+      <w:r>
+        <w:rPr>
+          <w:rFonts w:ascii="Arial Narrow" w:hAnsi="Arial Narrow"/>
+          <w:lang w:val="en-US"/>
+        </w:rPr>
+        <w:t xml:space="preserve"> </w:t>
       </w:r>
       <w:proofErr w:type="spellStart"/>
       <w:r>
@@ -8738,7 +10008,7 @@
         </w:rPr>
         <w:t xml:space="preserve"> </w:t>
       </w:r>
-      <w:bookmarkStart w:id="1" w:name="_Hlk64185895"/>
+      <w:bookmarkStart w:id="2" w:name="_Hlk64185895"/>
     </w:p>
     <w:p>
       <w:pPr>
@@ -8909,7 +10179,23 @@
           <w:rFonts w:ascii="Arial Narrow" w:hAnsi="Arial Narrow"/>
           <w:lang w:val="en-US"/>
         </w:rPr>
-        <w:t xml:space="preserve"> dan </w:t>
+        <w:t xml:space="preserve"> </w:t>
+      </w:r>
+      <w:proofErr w:type="spellStart"/>
+      <w:r>
+        <w:rPr>
+          <w:rFonts w:ascii="Arial Narrow" w:hAnsi="Arial Narrow"/>
+          <w:lang w:val="en-US"/>
+        </w:rPr>
+        <w:t>dan</w:t>
+      </w:r>
+      <w:proofErr w:type="spellEnd"/>
+      <w:r>
+        <w:rPr>
+          <w:rFonts w:ascii="Arial Narrow" w:hAnsi="Arial Narrow"/>
+          <w:lang w:val="en-US"/>
+        </w:rPr>
+        <w:t xml:space="preserve"> </w:t>
       </w:r>
       <w:proofErr w:type="spellStart"/>
       <w:r>
@@ -8959,7 +10245,7 @@
         </w:rPr>
         <w:t>.</w:t>
       </w:r>
-      <w:bookmarkEnd w:id="1"/>
+      <w:bookmarkEnd w:id="2"/>
     </w:p>
     <w:p>
       <w:pPr>
@@ -9055,7 +10341,7 @@
               </wp:anchor>
             </w:drawing>
           </mc:Choice>
-          <mc:Fallback xmlns:oel="http://schemas.microsoft.com/office/2019/extlst">
+          <mc:Fallback xmlns:oel="http://schemas.microsoft.com/office/2019/extlst" xmlns:w16sdtdh="http://schemas.microsoft.com/office/word/2020/wordml/sdtdatahash" xmlns:w16="http://schemas.microsoft.com/office/word/2018/wordml" xmlns:w16cid="http://schemas.microsoft.com/office/word/2016/wordml/cid" xmlns:w16cex="http://schemas.microsoft.com/office/word/2018/wordml/cex" xmlns:am3d="http://schemas.microsoft.com/office/drawing/2017/model3d" xmlns:aink="http://schemas.microsoft.com/office/drawing/2016/ink" xmlns:cx8="http://schemas.microsoft.com/office/drawing/2016/5/14/chartex" xmlns:cx7="http://schemas.microsoft.com/office/drawing/2016/5/13/chartex" xmlns:cx6="http://schemas.microsoft.com/office/drawing/2016/5/12/chartex" xmlns:cx5="http://schemas.microsoft.com/office/drawing/2016/5/11/chartex" xmlns:cx4="http://schemas.microsoft.com/office/drawing/2016/5/10/chartex" xmlns:cx3="http://schemas.microsoft.com/office/drawing/2016/5/9/chartex" xmlns:cx2="http://schemas.microsoft.com/office/drawing/2015/10/21/chartex" xmlns:cx1="http://schemas.microsoft.com/office/drawing/2015/9/8/chartex">
             <w:pict>
               <v:roundrect w14:anchorId="19BFBDE1" id="Rectangle: Rounded Corners 25" o:spid="_x0000_s1026" style="position:absolute;margin-left:0;margin-top:-.05pt;width:504.75pt;height:552.75pt;z-index:251677696;visibility:visible;mso-wrap-style:square;mso-width-percent:0;mso-height-percent:0;mso-wrap-distance-left:9pt;mso-wrap-distance-top:0;mso-wrap-distance-right:9pt;mso-wrap-distance-bottom:0;mso-position-horizontal:absolute;mso-position-horizontal-relative:margin;mso-position-vertical:absolute;mso-position-vertical-relative:text;mso-width-percent:0;mso-height-percent:0;mso-width-relative:margin;mso-height-relative:margin;v-text-anchor:middle" arcsize="10923f" o:gfxdata="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" fillcolor="window" strokecolor="#41719c" strokeweight="1pt">
                 <v:stroke joinstyle="miter"/>
@@ -9192,7 +10478,23 @@
           <w:rFonts w:ascii="Arial Narrow" w:hAnsi="Arial Narrow"/>
           <w:lang w:val="en-US"/>
         </w:rPr>
-        <w:t xml:space="preserve"> username dan password </w:t>
+        <w:t xml:space="preserve"> username </w:t>
+      </w:r>
+      <w:proofErr w:type="spellStart"/>
+      <w:r>
+        <w:rPr>
+          <w:rFonts w:ascii="Arial Narrow" w:hAnsi="Arial Narrow"/>
+          <w:lang w:val="en-US"/>
+        </w:rPr>
+        <w:t>dan</w:t>
+      </w:r>
+      <w:proofErr w:type="spellEnd"/>
+      <w:r>
+        <w:rPr>
+          <w:rFonts w:ascii="Arial Narrow" w:hAnsi="Arial Narrow"/>
+          <w:lang w:val="en-US"/>
+        </w:rPr>
+        <w:t xml:space="preserve"> password </w:t>
       </w:r>
       <w:proofErr w:type="spellStart"/>
       <w:r>
@@ -9320,7 +10622,23 @@
           <w:rFonts w:ascii="Arial Narrow" w:hAnsi="Arial Narrow"/>
           <w:lang w:val="en-US"/>
         </w:rPr>
-        <w:t xml:space="preserve"> dan </w:t>
+        <w:t xml:space="preserve"> </w:t>
+      </w:r>
+      <w:proofErr w:type="spellStart"/>
+      <w:r>
+        <w:rPr>
+          <w:rFonts w:ascii="Arial Narrow" w:hAnsi="Arial Narrow"/>
+          <w:lang w:val="en-US"/>
+        </w:rPr>
+        <w:t>dan</w:t>
+      </w:r>
+      <w:proofErr w:type="spellEnd"/>
+      <w:r>
+        <w:rPr>
+          <w:rFonts w:ascii="Arial Narrow" w:hAnsi="Arial Narrow"/>
+          <w:lang w:val="en-US"/>
+        </w:rPr>
+        <w:t xml:space="preserve"> </w:t>
       </w:r>
       <w:proofErr w:type="spellStart"/>
       <w:r>
@@ -9729,7 +11047,23 @@
           <w:rFonts w:ascii="Arial Narrow" w:hAnsi="Arial Narrow"/>
           <w:lang w:val="en-US"/>
         </w:rPr>
-        <w:t xml:space="preserve"> dan </w:t>
+        <w:t xml:space="preserve"> </w:t>
+      </w:r>
+      <w:proofErr w:type="spellStart"/>
+      <w:r>
+        <w:rPr>
+          <w:rFonts w:ascii="Arial Narrow" w:hAnsi="Arial Narrow"/>
+          <w:lang w:val="en-US"/>
+        </w:rPr>
+        <w:t>dan</w:t>
+      </w:r>
+      <w:proofErr w:type="spellEnd"/>
+      <w:r>
+        <w:rPr>
+          <w:rFonts w:ascii="Arial Narrow" w:hAnsi="Arial Narrow"/>
+          <w:lang w:val="en-US"/>
+        </w:rPr>
+        <w:t xml:space="preserve"> </w:t>
       </w:r>
       <w:proofErr w:type="spellStart"/>
       <w:r>
@@ -9874,7 +11208,7 @@
               </wp:anchor>
             </w:drawing>
           </mc:Choice>
-          <mc:Fallback xmlns:oel="http://schemas.microsoft.com/office/2019/extlst">
+          <mc:Fallback xmlns:oel="http://schemas.microsoft.com/office/2019/extlst" xmlns:w16sdtdh="http://schemas.microsoft.com/office/word/2020/wordml/sdtdatahash" xmlns:w16="http://schemas.microsoft.com/office/word/2018/wordml" xmlns:w16cid="http://schemas.microsoft.com/office/word/2016/wordml/cid" xmlns:w16cex="http://schemas.microsoft.com/office/word/2018/wordml/cex" xmlns:am3d="http://schemas.microsoft.com/office/drawing/2017/model3d" xmlns:aink="http://schemas.microsoft.com/office/drawing/2016/ink" xmlns:cx8="http://schemas.microsoft.com/office/drawing/2016/5/14/chartex" xmlns:cx7="http://schemas.microsoft.com/office/drawing/2016/5/13/chartex" xmlns:cx6="http://schemas.microsoft.com/office/drawing/2016/5/12/chartex" xmlns:cx5="http://schemas.microsoft.com/office/drawing/2016/5/11/chartex" xmlns:cx4="http://schemas.microsoft.com/office/drawing/2016/5/10/chartex" xmlns:cx3="http://schemas.microsoft.com/office/drawing/2016/5/9/chartex" xmlns:cx2="http://schemas.microsoft.com/office/drawing/2015/10/21/chartex" xmlns:cx1="http://schemas.microsoft.com/office/drawing/2015/9/8/chartex">
             <w:pict>
               <v:roundrect w14:anchorId="56764B6B" id="Rectangle: Rounded Corners 26" o:spid="_x0000_s1026" style="position:absolute;margin-left:0;margin-top:0;width:504.75pt;height:552.75pt;z-index:251679744;visibility:visible;mso-wrap-style:square;mso-width-percent:0;mso-height-percent:0;mso-wrap-distance-left:9pt;mso-wrap-distance-top:0;mso-wrap-distance-right:9pt;mso-wrap-distance-bottom:0;mso-position-horizontal:absolute;mso-position-horizontal-relative:margin;mso-position-vertical:absolute;mso-position-vertical-relative:text;mso-width-percent:0;mso-height-percent:0;mso-width-relative:margin;mso-height-relative:margin;v-text-anchor:middle" arcsize="10923f" o:gfxdata="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" fillcolor="window" strokecolor="#41719c" strokeweight="1pt">
                 <v:stroke joinstyle="miter"/>
@@ -9965,7 +11299,23 @@
           <w:rFonts w:ascii="Arial Narrow" w:hAnsi="Arial Narrow"/>
           <w:lang w:val="en-US"/>
         </w:rPr>
-        <w:t xml:space="preserve"> local host dan </w:t>
+        <w:t xml:space="preserve"> local host </w:t>
+      </w:r>
+      <w:proofErr w:type="spellStart"/>
+      <w:r>
+        <w:rPr>
+          <w:rFonts w:ascii="Arial Narrow" w:hAnsi="Arial Narrow"/>
+          <w:lang w:val="en-US"/>
+        </w:rPr>
+        <w:t>dan</w:t>
+      </w:r>
+      <w:proofErr w:type="spellEnd"/>
+      <w:r>
+        <w:rPr>
+          <w:rFonts w:ascii="Arial Narrow" w:hAnsi="Arial Narrow"/>
+          <w:lang w:val="en-US"/>
+        </w:rPr>
+        <w:t xml:space="preserve"> </w:t>
       </w:r>
       <w:proofErr w:type="spellStart"/>
       <w:r>
@@ -10029,7 +11379,23 @@
           <w:rFonts w:ascii="Arial Narrow" w:hAnsi="Arial Narrow"/>
           <w:lang w:val="en-US"/>
         </w:rPr>
-        <w:t xml:space="preserve"> admin dan </w:t>
+        <w:t xml:space="preserve"> admin </w:t>
+      </w:r>
+      <w:proofErr w:type="spellStart"/>
+      <w:r>
+        <w:rPr>
+          <w:rFonts w:ascii="Arial Narrow" w:hAnsi="Arial Narrow"/>
+          <w:lang w:val="en-US"/>
+        </w:rPr>
+        <w:t>dan</w:t>
+      </w:r>
+      <w:proofErr w:type="spellEnd"/>
+      <w:r>
+        <w:rPr>
+          <w:rFonts w:ascii="Arial Narrow" w:hAnsi="Arial Narrow"/>
+          <w:lang w:val="en-US"/>
+        </w:rPr>
+        <w:t xml:space="preserve"> </w:t>
       </w:r>
       <w:proofErr w:type="spellStart"/>
       <w:r>
@@ -10221,7 +11587,7 @@
               </wp:anchor>
             </w:drawing>
           </mc:Choice>
-          <mc:Fallback xmlns:oel="http://schemas.microsoft.com/office/2019/extlst">
+          <mc:Fallback xmlns:oel="http://schemas.microsoft.com/office/2019/extlst" xmlns:w16sdtdh="http://schemas.microsoft.com/office/word/2020/wordml/sdtdatahash" xmlns:w16="http://schemas.microsoft.com/office/word/2018/wordml" xmlns:w16cid="http://schemas.microsoft.com/office/word/2016/wordml/cid" xmlns:w16cex="http://schemas.microsoft.com/office/word/2018/wordml/cex" xmlns:am3d="http://schemas.microsoft.com/office/drawing/2017/model3d" xmlns:aink="http://schemas.microsoft.com/office/drawing/2016/ink" xmlns:cx8="http://schemas.microsoft.com/office/drawing/2016/5/14/chartex" xmlns:cx7="http://schemas.microsoft.com/office/drawing/2016/5/13/chartex" xmlns:cx6="http://schemas.microsoft.com/office/drawing/2016/5/12/chartex" xmlns:cx5="http://schemas.microsoft.com/office/drawing/2016/5/11/chartex" xmlns:cx4="http://schemas.microsoft.com/office/drawing/2016/5/10/chartex" xmlns:cx3="http://schemas.microsoft.com/office/drawing/2016/5/9/chartex" xmlns:cx2="http://schemas.microsoft.com/office/drawing/2015/10/21/chartex" xmlns:cx1="http://schemas.microsoft.com/office/drawing/2015/9/8/chartex">
             <w:pict>
               <v:roundrect w14:anchorId="200B63B0" id="Rectangle: Rounded Corners 28" o:spid="_x0000_s1026" style="position:absolute;margin-left:0;margin-top:-.05pt;width:504.75pt;height:552.75pt;z-index:251683840;visibility:visible;mso-wrap-style:square;mso-width-percent:0;mso-height-percent:0;mso-wrap-distance-left:9pt;mso-wrap-distance-top:0;mso-wrap-distance-right:9pt;mso-wrap-distance-bottom:0;mso-position-horizontal:absolute;mso-position-horizontal-relative:margin;mso-position-vertical:absolute;mso-position-vertical-relative:text;mso-width-percent:0;mso-height-percent:0;mso-width-relative:margin;mso-height-relative:margin;v-text-anchor:middle" arcsize="10923f" o:gfxdata="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" fillcolor="window" strokecolor="#41719c" strokeweight="1pt">
                 <v:stroke joinstyle="miter"/>
@@ -10245,8 +11611,8 @@
       </w:pPr>
     </w:p>
     <w:sectPr>
-      <w:headerReference w:type="default" r:id="rId7"/>
-      <w:footerReference w:type="default" r:id="rId8"/>
+      <w:headerReference w:type="default" r:id="rId8"/>
+      <w:footerReference w:type="default" r:id="rId9"/>
       <w:pgSz w:w="11907" w:h="16839" w:code="9"/>
       <w:pgMar w:top="1440" w:right="616" w:bottom="1440" w:left="1440" w:header="720" w:footer="720" w:gutter="0"/>
       <w:pgNumType w:start="1"/>
@@ -10258,7 +11624,7 @@
 </file>
 
 <file path=word/endnotes.xml><?xml version="1.0" encoding="utf-8"?>
-<w:endnotes xmlns:wpc="http://schemas.microsoft.com/office/word/2010/wordprocessingCanvas" xmlns:cx="http://schemas.microsoft.com/office/drawing/2014/chartex" xmlns:cx1="http://schemas.microsoft.com/office/drawing/2015/9/8/chartex" xmlns:cx2="http://schemas.microsoft.com/office/drawing/2015/10/21/chartex" xmlns:cx3="http://schemas.microsoft.com/office/drawing/2016/5/9/chartex" xmlns:cx4="http://schemas.microsoft.com/office/drawing/2016/5/10/chartex" xmlns:cx5="http://schemas.microsoft.com/office/drawing/2016/5/11/chartex" xmlns:cx6="http://schemas.microsoft.com/office/drawing/2016/5/12/chartex" xmlns:cx7="http://schemas.microsoft.com/office/drawing/2016/5/13/chartex" xmlns:cx8="http://schemas.microsoft.com/office/drawing/2016/5/14/chartex" xmlns:mc="http://schemas.openxmlformats.org/markup-compatibility/2006" xmlns:aink="http://schemas.microsoft.com/office/drawing/2016/ink" xmlns:am3d="http://schemas.microsoft.com/office/drawing/2017/model3d" xmlns:o="urn:schemas-microsoft-com:office:office" xmlns:r="http://schemas.openxmlformats.org/officeDocument/2006/relationships" xmlns:m="http://schemas.openxmlformats.org/officeDocument/2006/math" xmlns:v="urn:schemas-microsoft-com:vml" xmlns:wp14="http://schemas.microsoft.com/office/word/2010/wordprocessingDrawing" xmlns:wp="http://schemas.openxmlformats.org/drawingml/2006/wordprocessingDrawing" xmlns:w10="urn:schemas-microsoft-com:office:word" xmlns:w="http://schemas.openxmlformats.org/wordprocessingml/2006/main" xmlns:w14="http://schemas.microsoft.com/office/word/2010/wordml" xmlns:w15="http://schemas.microsoft.com/office/word/2012/wordml" xmlns:w16cex="http://schemas.microsoft.com/office/word/2018/wordml/cex" xmlns:w16cid="http://schemas.microsoft.com/office/word/2016/wordml/cid" xmlns:w16="http://schemas.microsoft.com/office/word/2018/wordml" xmlns:w16sdtdh="http://schemas.microsoft.com/office/word/2020/wordml/sdtdatahash" xmlns:w16se="http://schemas.microsoft.com/office/word/2015/wordml/symex" xmlns:wpg="http://schemas.microsoft.com/office/word/2010/wordprocessingGroup" xmlns:wpi="http://schemas.microsoft.com/office/word/2010/wordprocessingInk" xmlns:wne="http://schemas.microsoft.com/office/word/2006/wordml" xmlns:wps="http://schemas.microsoft.com/office/word/2010/wordprocessingShape" mc:Ignorable="w14 w15 w16se w16cid w16 w16cex w16sdtdh wp14">
+<w:endnotes xmlns:wpc="http://schemas.microsoft.com/office/word/2010/wordprocessingCanvas" xmlns:cx="http://schemas.microsoft.com/office/drawing/2014/chartex" xmlns:mc="http://schemas.openxmlformats.org/markup-compatibility/2006" xmlns:o="urn:schemas-microsoft-com:office:office" xmlns:r="http://schemas.openxmlformats.org/officeDocument/2006/relationships" xmlns:m="http://schemas.openxmlformats.org/officeDocument/2006/math" xmlns:v="urn:schemas-microsoft-com:vml" xmlns:wp14="http://schemas.microsoft.com/office/word/2010/wordprocessingDrawing" xmlns:wp="http://schemas.openxmlformats.org/drawingml/2006/wordprocessingDrawing" xmlns:w10="urn:schemas-microsoft-com:office:word" xmlns:w="http://schemas.openxmlformats.org/wordprocessingml/2006/main" xmlns:w14="http://schemas.microsoft.com/office/word/2010/wordml" xmlns:w15="http://schemas.microsoft.com/office/word/2012/wordml" xmlns:w16se="http://schemas.microsoft.com/office/word/2015/wordml/symex" xmlns:wpg="http://schemas.microsoft.com/office/word/2010/wordprocessingGroup" xmlns:wpi="http://schemas.microsoft.com/office/word/2010/wordprocessingInk" xmlns:wne="http://schemas.microsoft.com/office/word/2006/wordml" xmlns:wps="http://schemas.microsoft.com/office/word/2010/wordprocessingShape" mc:Ignorable="w14 w15 w16se wp14">
   <w:endnote w:type="separator" w:id="-1">
     <w:p>
       <w:r>
@@ -10277,7 +11643,7 @@
 </file>
 
 <file path=word/footer1.xml><?xml version="1.0" encoding="utf-8"?>
-<w:ftr xmlns:wpc="http://schemas.microsoft.com/office/word/2010/wordprocessingCanvas" xmlns:cx="http://schemas.microsoft.com/office/drawing/2014/chartex" xmlns:cx1="http://schemas.microsoft.com/office/drawing/2015/9/8/chartex" xmlns:cx2="http://schemas.microsoft.com/office/drawing/2015/10/21/chartex" xmlns:cx3="http://schemas.microsoft.com/office/drawing/2016/5/9/chartex" xmlns:cx4="http://schemas.microsoft.com/office/drawing/2016/5/10/chartex" xmlns:cx5="http://schemas.microsoft.com/office/drawing/2016/5/11/chartex" xmlns:cx6="http://schemas.microsoft.com/office/drawing/2016/5/12/chartex" xmlns:cx7="http://schemas.microsoft.com/office/drawing/2016/5/13/chartex" xmlns:cx8="http://schemas.microsoft.com/office/drawing/2016/5/14/chartex" xmlns:mc="http://schemas.openxmlformats.org/markup-compatibility/2006" xmlns:aink="http://schemas.microsoft.com/office/drawing/2016/ink" xmlns:am3d="http://schemas.microsoft.com/office/drawing/2017/model3d" xmlns:o="urn:schemas-microsoft-com:office:office" xmlns:r="http://schemas.openxmlformats.org/officeDocument/2006/relationships" xmlns:m="http://schemas.openxmlformats.org/officeDocument/2006/math" xmlns:v="urn:schemas-microsoft-com:vml" xmlns:wp14="http://schemas.microsoft.com/office/word/2010/wordprocessingDrawing" xmlns:wp="http://schemas.openxmlformats.org/drawingml/2006/wordprocessingDrawing" xmlns:w10="urn:schemas-microsoft-com:office:word" xmlns:w="http://schemas.openxmlformats.org/wordprocessingml/2006/main" xmlns:w14="http://schemas.microsoft.com/office/word/2010/wordml" xmlns:w15="http://schemas.microsoft.com/office/word/2012/wordml" xmlns:w16cex="http://schemas.microsoft.com/office/word/2018/wordml/cex" xmlns:w16cid="http://schemas.microsoft.com/office/word/2016/wordml/cid" xmlns:w16="http://schemas.microsoft.com/office/word/2018/wordml" xmlns:w16sdtdh="http://schemas.microsoft.com/office/word/2020/wordml/sdtdatahash" xmlns:w16se="http://schemas.microsoft.com/office/word/2015/wordml/symex" xmlns:wpg="http://schemas.microsoft.com/office/word/2010/wordprocessingGroup" xmlns:wpi="http://schemas.microsoft.com/office/word/2010/wordprocessingInk" xmlns:wne="http://schemas.microsoft.com/office/word/2006/wordml" xmlns:wps="http://schemas.microsoft.com/office/word/2010/wordprocessingShape" mc:Ignorable="w14 w15 w16se w16cid w16 w16cex w16sdtdh wp14">
+<w:ftr xmlns:wpc="http://schemas.microsoft.com/office/word/2010/wordprocessingCanvas" xmlns:cx="http://schemas.microsoft.com/office/drawing/2014/chartex" xmlns:mc="http://schemas.openxmlformats.org/markup-compatibility/2006" xmlns:o="urn:schemas-microsoft-com:office:office" xmlns:r="http://schemas.openxmlformats.org/officeDocument/2006/relationships" xmlns:m="http://schemas.openxmlformats.org/officeDocument/2006/math" xmlns:v="urn:schemas-microsoft-com:vml" xmlns:wp14="http://schemas.microsoft.com/office/word/2010/wordprocessingDrawing" xmlns:wp="http://schemas.openxmlformats.org/drawingml/2006/wordprocessingDrawing" xmlns:w10="urn:schemas-microsoft-com:office:word" xmlns:w="http://schemas.openxmlformats.org/wordprocessingml/2006/main" xmlns:w14="http://schemas.microsoft.com/office/word/2010/wordml" xmlns:w15="http://schemas.microsoft.com/office/word/2012/wordml" xmlns:w16se="http://schemas.microsoft.com/office/word/2015/wordml/symex" xmlns:wpg="http://schemas.microsoft.com/office/word/2010/wordprocessingGroup" xmlns:wpi="http://schemas.microsoft.com/office/word/2010/wordprocessingInk" xmlns:wne="http://schemas.microsoft.com/office/word/2006/wordml" xmlns:wps="http://schemas.microsoft.com/office/word/2010/wordprocessingShape" mc:Ignorable="w14 w15 w16se wp14">
   <w:sdt>
     <w:sdtPr>
       <w:id w:val="-475686404"/>
@@ -10310,13 +11676,7 @@
           <w:rPr>
             <w:noProof/>
           </w:rPr>
-          <w:t>1</w:t>
-        </w:r>
-        <w:r>
-          <w:rPr>
-            <w:noProof/>
-          </w:rPr>
-          <w:t>1</w:t>
+          <w:t>5</w:t>
         </w:r>
         <w:r>
           <w:rPr>
@@ -10336,7 +11696,7 @@
 </file>
 
 <file path=word/footnotes.xml><?xml version="1.0" encoding="utf-8"?>
-<w:footnotes xmlns:wpc="http://schemas.microsoft.com/office/word/2010/wordprocessingCanvas" xmlns:cx="http://schemas.microsoft.com/office/drawing/2014/chartex" xmlns:cx1="http://schemas.microsoft.com/office/drawing/2015/9/8/chartex" xmlns:cx2="http://schemas.microsoft.com/office/drawing/2015/10/21/chartex" xmlns:cx3="http://schemas.microsoft.com/office/drawing/2016/5/9/chartex" xmlns:cx4="http://schemas.microsoft.com/office/drawing/2016/5/10/chartex" xmlns:cx5="http://schemas.microsoft.com/office/drawing/2016/5/11/chartex" xmlns:cx6="http://schemas.microsoft.com/office/drawing/2016/5/12/chartex" xmlns:cx7="http://schemas.microsoft.com/office/drawing/2016/5/13/chartex" xmlns:cx8="http://schemas.microsoft.com/office/drawing/2016/5/14/chartex" xmlns:mc="http://schemas.openxmlformats.org/markup-compatibility/2006" xmlns:aink="http://schemas.microsoft.com/office/drawing/2016/ink" xmlns:am3d="http://schemas.microsoft.com/office/drawing/2017/model3d" xmlns:o="urn:schemas-microsoft-com:office:office" xmlns:r="http://schemas.openxmlformats.org/officeDocument/2006/relationships" xmlns:m="http://schemas.openxmlformats.org/officeDocument/2006/math" xmlns:v="urn:schemas-microsoft-com:vml" xmlns:wp14="http://schemas.microsoft.com/office/word/2010/wordprocessingDrawing" xmlns:wp="http://schemas.openxmlformats.org/drawingml/2006/wordprocessingDrawing" xmlns:w10="urn:schemas-microsoft-com:office:word" xmlns:w="http://schemas.openxmlformats.org/wordprocessingml/2006/main" xmlns:w14="http://schemas.microsoft.com/office/word/2010/wordml" xmlns:w15="http://schemas.microsoft.com/office/word/2012/wordml" xmlns:w16cex="http://schemas.microsoft.com/office/word/2018/wordml/cex" xmlns:w16cid="http://schemas.microsoft.com/office/word/2016/wordml/cid" xmlns:w16="http://schemas.microsoft.com/office/word/2018/wordml" xmlns:w16sdtdh="http://schemas.microsoft.com/office/word/2020/wordml/sdtdatahash" xmlns:w16se="http://schemas.microsoft.com/office/word/2015/wordml/symex" xmlns:wpg="http://schemas.microsoft.com/office/word/2010/wordprocessingGroup" xmlns:wpi="http://schemas.microsoft.com/office/word/2010/wordprocessingInk" xmlns:wne="http://schemas.microsoft.com/office/word/2006/wordml" xmlns:wps="http://schemas.microsoft.com/office/word/2010/wordprocessingShape" mc:Ignorable="w14 w15 w16se w16cid w16 w16cex w16sdtdh wp14">
+<w:footnotes xmlns:wpc="http://schemas.microsoft.com/office/word/2010/wordprocessingCanvas" xmlns:cx="http://schemas.microsoft.com/office/drawing/2014/chartex" xmlns:mc="http://schemas.openxmlformats.org/markup-compatibility/2006" xmlns:o="urn:schemas-microsoft-com:office:office" xmlns:r="http://schemas.openxmlformats.org/officeDocument/2006/relationships" xmlns:m="http://schemas.openxmlformats.org/officeDocument/2006/math" xmlns:v="urn:schemas-microsoft-com:vml" xmlns:wp14="http://schemas.microsoft.com/office/word/2010/wordprocessingDrawing" xmlns:wp="http://schemas.openxmlformats.org/drawingml/2006/wordprocessingDrawing" xmlns:w10="urn:schemas-microsoft-com:office:word" xmlns:w="http://schemas.openxmlformats.org/wordprocessingml/2006/main" xmlns:w14="http://schemas.microsoft.com/office/word/2010/wordml" xmlns:w15="http://schemas.microsoft.com/office/word/2012/wordml" xmlns:w16se="http://schemas.microsoft.com/office/word/2015/wordml/symex" xmlns:wpg="http://schemas.microsoft.com/office/word/2010/wordprocessingGroup" xmlns:wpi="http://schemas.microsoft.com/office/word/2010/wordprocessingInk" xmlns:wne="http://schemas.microsoft.com/office/word/2006/wordml" xmlns:wps="http://schemas.microsoft.com/office/word/2010/wordprocessingShape" mc:Ignorable="w14 w15 w16se wp14">
   <w:footnote w:type="separator" w:id="-1">
     <w:p>
       <w:r>
@@ -10355,7 +11715,7 @@
 </file>
 
 <file path=word/header1.xml><?xml version="1.0" encoding="utf-8"?>
-<w:hdr xmlns:wpc="http://schemas.microsoft.com/office/word/2010/wordprocessingCanvas" xmlns:cx="http://schemas.microsoft.com/office/drawing/2014/chartex" xmlns:cx1="http://schemas.microsoft.com/office/drawing/2015/9/8/chartex" xmlns:cx2="http://schemas.microsoft.com/office/drawing/2015/10/21/chartex" xmlns:cx3="http://schemas.microsoft.com/office/drawing/2016/5/9/chartex" xmlns:cx4="http://schemas.microsoft.com/office/drawing/2016/5/10/chartex" xmlns:cx5="http://schemas.microsoft.com/office/drawing/2016/5/11/chartex" xmlns:cx6="http://schemas.microsoft.com/office/drawing/2016/5/12/chartex" xmlns:cx7="http://schemas.microsoft.com/office/drawing/2016/5/13/chartex" xmlns:cx8="http://schemas.microsoft.com/office/drawing/2016/5/14/chartex" xmlns:mc="http://schemas.openxmlformats.org/markup-compatibility/2006" xmlns:aink="http://schemas.microsoft.com/office/drawing/2016/ink" xmlns:am3d="http://schemas.microsoft.com/office/drawing/2017/model3d" xmlns:o="urn:schemas-microsoft-com:office:office" xmlns:r="http://schemas.openxmlformats.org/officeDocument/2006/relationships" xmlns:m="http://schemas.openxmlformats.org/officeDocument/2006/math" xmlns:v="urn:schemas-microsoft-com:vml" xmlns:wp14="http://schemas.microsoft.com/office/word/2010/wordprocessingDrawing" xmlns:wp="http://schemas.openxmlformats.org/drawingml/2006/wordprocessingDrawing" xmlns:w10="urn:schemas-microsoft-com:office:word" xmlns:w="http://schemas.openxmlformats.org/wordprocessingml/2006/main" xmlns:w14="http://schemas.microsoft.com/office/word/2010/wordml" xmlns:w15="http://schemas.microsoft.com/office/word/2012/wordml" xmlns:w16cex="http://schemas.microsoft.com/office/word/2018/wordml/cex" xmlns:w16cid="http://schemas.microsoft.com/office/word/2016/wordml/cid" xmlns:w16="http://schemas.microsoft.com/office/word/2018/wordml" xmlns:w16sdtdh="http://schemas.microsoft.com/office/word/2020/wordml/sdtdatahash" xmlns:w16se="http://schemas.microsoft.com/office/word/2015/wordml/symex" xmlns:wpg="http://schemas.microsoft.com/office/word/2010/wordprocessingGroup" xmlns:wpi="http://schemas.microsoft.com/office/word/2010/wordprocessingInk" xmlns:wne="http://schemas.microsoft.com/office/word/2006/wordml" xmlns:wps="http://schemas.microsoft.com/office/word/2010/wordprocessingShape" mc:Ignorable="w14 w15 w16se w16cid w16 w16cex w16sdtdh wp14">
+<w:hdr xmlns:wpc="http://schemas.microsoft.com/office/word/2010/wordprocessingCanvas" xmlns:cx="http://schemas.microsoft.com/office/drawing/2014/chartex" xmlns:mc="http://schemas.openxmlformats.org/markup-compatibility/2006" xmlns:o="urn:schemas-microsoft-com:office:office" xmlns:r="http://schemas.openxmlformats.org/officeDocument/2006/relationships" xmlns:m="http://schemas.openxmlformats.org/officeDocument/2006/math" xmlns:v="urn:schemas-microsoft-com:vml" xmlns:wp14="http://schemas.microsoft.com/office/word/2010/wordprocessingDrawing" xmlns:wp="http://schemas.openxmlformats.org/drawingml/2006/wordprocessingDrawing" xmlns:w10="urn:schemas-microsoft-com:office:word" xmlns:w="http://schemas.openxmlformats.org/wordprocessingml/2006/main" xmlns:w14="http://schemas.microsoft.com/office/word/2010/wordml" xmlns:w15="http://schemas.microsoft.com/office/word/2012/wordml" xmlns:w16se="http://schemas.microsoft.com/office/word/2015/wordml/symex" xmlns:wpg="http://schemas.microsoft.com/office/word/2010/wordprocessingGroup" xmlns:wpi="http://schemas.microsoft.com/office/word/2010/wordprocessingInk" xmlns:wne="http://schemas.microsoft.com/office/word/2006/wordml" xmlns:wps="http://schemas.microsoft.com/office/word/2010/wordprocessingShape" mc:Ignorable="w14 w15 w16se wp14">
   <w:p>
     <w:pPr>
       <w:pStyle w:val="Header"/>
@@ -10515,7 +11875,7 @@
 </file>
 
 <file path=word/numbering.xml><?xml version="1.0" encoding="utf-8"?>
-<w:numbering xmlns:wpc="http://schemas.microsoft.com/office/word/2010/wordprocessingCanvas" xmlns:cx="http://schemas.microsoft.com/office/drawing/2014/chartex" xmlns:cx1="http://schemas.microsoft.com/office/drawing/2015/9/8/chartex" xmlns:cx2="http://schemas.microsoft.com/office/drawing/2015/10/21/chartex" xmlns:cx3="http://schemas.microsoft.com/office/drawing/2016/5/9/chartex" xmlns:cx4="http://schemas.microsoft.com/office/drawing/2016/5/10/chartex" xmlns:cx5="http://schemas.microsoft.com/office/drawing/2016/5/11/chartex" xmlns:cx6="http://schemas.microsoft.com/office/drawing/2016/5/12/chartex" xmlns:cx7="http://schemas.microsoft.com/office/drawing/2016/5/13/chartex" xmlns:cx8="http://schemas.microsoft.com/office/drawing/2016/5/14/chartex" xmlns:mc="http://schemas.openxmlformats.org/markup-compatibility/2006" xmlns:aink="http://schemas.microsoft.com/office/drawing/2016/ink" xmlns:am3d="http://schemas.microsoft.com/office/drawing/2017/model3d" xmlns:o="urn:schemas-microsoft-com:office:office" xmlns:r="http://schemas.openxmlformats.org/officeDocument/2006/relationships" xmlns:m="http://schemas.openxmlformats.org/officeDocument/2006/math" xmlns:v="urn:schemas-microsoft-com:vml" xmlns:wp14="http://schemas.microsoft.com/office/word/2010/wordprocessingDrawing" xmlns:wp="http://schemas.openxmlformats.org/drawingml/2006/wordprocessingDrawing" xmlns:w10="urn:schemas-microsoft-com:office:word" xmlns:w="http://schemas.openxmlformats.org/wordprocessingml/2006/main" xmlns:w14="http://schemas.microsoft.com/office/word/2010/wordml" xmlns:w15="http://schemas.microsoft.com/office/word/2012/wordml" xmlns:w16cex="http://schemas.microsoft.com/office/word/2018/wordml/cex" xmlns:w16cid="http://schemas.microsoft.com/office/word/2016/wordml/cid" xmlns:w16="http://schemas.microsoft.com/office/word/2018/wordml" xmlns:w16sdtdh="http://schemas.microsoft.com/office/word/2020/wordml/sdtdatahash" xmlns:w16se="http://schemas.microsoft.com/office/word/2015/wordml/symex" xmlns:wpg="http://schemas.microsoft.com/office/word/2010/wordprocessingGroup" xmlns:wpi="http://schemas.microsoft.com/office/word/2010/wordprocessingInk" xmlns:wne="http://schemas.microsoft.com/office/word/2006/wordml" xmlns:wps="http://schemas.microsoft.com/office/word/2010/wordprocessingShape" mc:Ignorable="w14 w15 w16se w16cid w16 w16cex w16sdtdh wp14">
+<w:numbering xmlns:wpc="http://schemas.microsoft.com/office/word/2010/wordprocessingCanvas" xmlns:cx="http://schemas.microsoft.com/office/drawing/2014/chartex" xmlns:mc="http://schemas.openxmlformats.org/markup-compatibility/2006" xmlns:o="urn:schemas-microsoft-com:office:office" xmlns:r="http://schemas.openxmlformats.org/officeDocument/2006/relationships" xmlns:m="http://schemas.openxmlformats.org/officeDocument/2006/math" xmlns:v="urn:schemas-microsoft-com:vml" xmlns:wp14="http://schemas.microsoft.com/office/word/2010/wordprocessingDrawing" xmlns:wp="http://schemas.openxmlformats.org/drawingml/2006/wordprocessingDrawing" xmlns:w10="urn:schemas-microsoft-com:office:word" xmlns:w="http://schemas.openxmlformats.org/wordprocessingml/2006/main" xmlns:w14="http://schemas.microsoft.com/office/word/2010/wordml" xmlns:w15="http://schemas.microsoft.com/office/word/2012/wordml" xmlns:w16se="http://schemas.microsoft.com/office/word/2015/wordml/symex" xmlns:wpg="http://schemas.microsoft.com/office/word/2010/wordprocessingGroup" xmlns:wpi="http://schemas.microsoft.com/office/word/2010/wordprocessingInk" xmlns:wne="http://schemas.microsoft.com/office/word/2006/wordml" xmlns:wps="http://schemas.microsoft.com/office/word/2010/wordprocessingShape" mc:Ignorable="w14 w15 w16se wp14">
   <w:abstractNum w:abstractNumId="0" w15:restartNumberingAfterBreak="0">
     <w:nsid w:val="06F51CA5"/>
     <w:multiLevelType w:val="hybridMultilevel"/>
@@ -10743,7 +12103,7 @@
 </file>
 
 <file path=word/styles.xml><?xml version="1.0" encoding="utf-8"?>
-<w:styles xmlns:mc="http://schemas.openxmlformats.org/markup-compatibility/2006" xmlns:r="http://schemas.openxmlformats.org/officeDocument/2006/relationships" xmlns:w="http://schemas.openxmlformats.org/wordprocessingml/2006/main" xmlns:w14="http://schemas.microsoft.com/office/word/2010/wordml" xmlns:w15="http://schemas.microsoft.com/office/word/2012/wordml" xmlns:w16cex="http://schemas.microsoft.com/office/word/2018/wordml/cex" xmlns:w16cid="http://schemas.microsoft.com/office/word/2016/wordml/cid" xmlns:w16="http://schemas.microsoft.com/office/word/2018/wordml" xmlns:w16sdtdh="http://schemas.microsoft.com/office/word/2020/wordml/sdtdatahash" xmlns:w16se="http://schemas.microsoft.com/office/word/2015/wordml/symex" mc:Ignorable="w14 w15 w16se w16cid w16 w16cex w16sdtdh">
+<w:styles xmlns:mc="http://schemas.openxmlformats.org/markup-compatibility/2006" xmlns:r="http://schemas.openxmlformats.org/officeDocument/2006/relationships" xmlns:w="http://schemas.openxmlformats.org/wordprocessingml/2006/main" xmlns:w14="http://schemas.microsoft.com/office/word/2010/wordml" xmlns:w15="http://schemas.microsoft.com/office/word/2012/wordml" xmlns:w16se="http://schemas.microsoft.com/office/word/2015/wordml/symex" mc:Ignorable="w14 w15 w16se">
   <w:docDefaults>
     <w:rPrDefault>
       <w:rPr>
@@ -10759,7 +12119,7 @@
       </w:pPr>
     </w:pPrDefault>
   </w:docDefaults>
-  <w:latentStyles w:defLockedState="0" w:defUIPriority="99" w:defSemiHidden="0" w:defUnhideWhenUsed="0" w:defQFormat="0" w:count="376">
+  <w:latentStyles w:defLockedState="0" w:defUIPriority="99" w:defSemiHidden="0" w:defUnhideWhenUsed="0" w:defQFormat="0" w:count="371">
     <w:lsdException w:name="Normal" w:uiPriority="1" w:qFormat="1"/>
     <w:lsdException w:name="heading 1" w:uiPriority="1" w:qFormat="1"/>
     <w:lsdException w:name="heading 2" w:semiHidden="1" w:uiPriority="9" w:unhideWhenUsed="1" w:qFormat="1"/>
@@ -11131,11 +12491,6 @@
     <w:lsdException w:name="List Table 5 Dark Accent 6" w:uiPriority="50"/>
     <w:lsdException w:name="List Table 6 Colorful Accent 6" w:uiPriority="51"/>
     <w:lsdException w:name="List Table 7 Colorful Accent 6" w:uiPriority="52"/>
-    <w:lsdException w:name="Mention" w:semiHidden="1" w:unhideWhenUsed="1"/>
-    <w:lsdException w:name="Smart Hyperlink" w:semiHidden="1" w:unhideWhenUsed="1"/>
-    <w:lsdException w:name="Hashtag" w:semiHidden="1" w:unhideWhenUsed="1"/>
-    <w:lsdException w:name="Unresolved Mention" w:semiHidden="1" w:unhideWhenUsed="1"/>
-    <w:lsdException w:name="Smart Link" w:semiHidden="1" w:unhideWhenUsed="1"/>
   </w:latentStyles>
   <w:style w:type="paragraph" w:default="1" w:styleId="Normal">
     <w:name w:val="Normal"/>
